--- a/Prepare lessons/七年级信息课/第1课 序言：信息技术.docx
+++ b/Prepare lessons/七年级信息课/第1课 序言：信息技术.docx
@@ -1,20 +1,27 @@
 
 <file path=word/document.xml><?xml version="1.0" encoding="utf-8"?>
-<w:document xmlns:wpc="http://schemas.microsoft.com/office/word/2010/wordprocessingCanvas" xmlns:cx="http://schemas.microsoft.com/office/drawing/2014/chartex" xmlns:cx1="http://schemas.microsoft.com/office/drawing/2015/9/8/chartex" xmlns:cx2="http://schemas.microsoft.com/office/drawing/2015/10/21/chartex" xmlns:cx3="http://schemas.microsoft.com/office/drawing/2016/5/9/chartex" xmlns:cx4="http://schemas.microsoft.com/office/drawing/2016/5/10/chartex" xmlns:cx5="http://schemas.microsoft.com/office/drawing/2016/5/11/chartex" xmlns:cx6="http://schemas.microsoft.com/office/drawing/2016/5/12/chartex" xmlns:cx7="http://schemas.microsoft.com/office/drawing/2016/5/13/chartex" xmlns:cx8="http://schemas.microsoft.com/office/drawing/2016/5/14/chartex" xmlns:mc="http://schemas.openxmlformats.org/markup-compatibility/2006" xmlns:aink="http://schemas.microsoft.com/office/drawing/2016/ink" xmlns:am3d="http://schemas.microsoft.com/office/drawing/2017/model3d" xmlns:o="urn:schemas-microsoft-com:office:office" xmlns:oel="http://schemas.microsoft.com/office/2019/extlst" xmlns:r="http://schemas.openxmlformats.org/officeDocument/2006/relationships" xmlns:m="http://schemas.openxmlformats.org/officeDocument/2006/math" xmlns:v="urn:schemas-microsoft-com:vml" xmlns:wp14="http://schemas.microsoft.com/office/word/2010/wordprocessingDrawing" xmlns:wp="http://schemas.openxmlformats.org/drawingml/2006/wordprocessingDrawing" xmlns:w10="urn:schemas-microsoft-com:office:word" xmlns:w="http://schemas.openxmlformats.org/wordprocessingml/2006/main" xmlns:w14="http://schemas.microsoft.com/office/word/2010/wordml" xmlns:w15="http://schemas.microsoft.com/office/word/2012/wordml" xmlns:w16cex="http://schemas.microsoft.com/office/word/2018/wordml/cex" xmlns:w16cid="http://schemas.microsoft.com/office/word/2016/wordml/cid" xmlns:w16="http://schemas.microsoft.com/office/word/2018/wordml" xmlns:w16sdtdh="http://schemas.microsoft.com/office/word/2020/wordml/sdtdatahash" xmlns:w16se="http://schemas.microsoft.com/office/word/2015/wordml/symex" xmlns:wpg="http://schemas.microsoft.com/office/word/2010/wordprocessingGroup" xmlns:wpi="http://schemas.microsoft.com/office/word/2010/wordprocessingInk" xmlns:wne="http://schemas.microsoft.com/office/word/2006/wordml" xmlns:wps="http://schemas.microsoft.com/office/word/2010/wordprocessingShape" mc:Ignorable="w14 w15 w16se w16cid w16 w16cex w16sdtdh wp14">
+<w:document xmlns:wpc="http://schemas.microsoft.com/office/word/2010/wordprocessingCanvas" xmlns:mc="http://schemas.openxmlformats.org/markup-compatibility/2006" xmlns:o="urn:schemas-microsoft-com:office:office" xmlns:r="http://schemas.openxmlformats.org/officeDocument/2006/relationships" xmlns:m="http://schemas.openxmlformats.org/officeDocument/2006/math" xmlns:v="urn:schemas-microsoft-com:vml" xmlns:wp14="http://schemas.microsoft.com/office/word/2010/wordprocessingDrawing" xmlns:wp="http://schemas.openxmlformats.org/drawingml/2006/wordprocessingDrawing" xmlns:w="http://schemas.openxmlformats.org/wordprocessingml/2006/main" xmlns:w14="http://schemas.microsoft.com/office/word/2010/wordml" xmlns:w10="urn:schemas-microsoft-com:office:word" xmlns:w15="http://schemas.microsoft.com/office/word/2012/wordml" xmlns:wpg="http://schemas.microsoft.com/office/word/2010/wordprocessingGroup" xmlns:wpi="http://schemas.microsoft.com/office/word/2010/wordprocessingInk" xmlns:wne="http://schemas.microsoft.com/office/word/2006/wordml" xmlns:wps="http://schemas.microsoft.com/office/word/2010/wordprocessingShape" xmlns:wpsCustomData="http://www.wps.cn/officeDocument/2013/wpsCustomData" mc:Ignorable="w14 w15 wp14">
   <w:body>
     <w:tbl>
       <w:tblPr>
+        <w:tblStyle w:val="4"/>
         <w:tblW w:w="0" w:type="auto"/>
         <w:jc w:val="center"/>
         <w:tblBorders>
-          <w:top w:val="single" w:sz="12" w:space="0" w:color="auto"/>
-          <w:left w:val="single" w:sz="12" w:space="0" w:color="auto"/>
-          <w:bottom w:val="single" w:sz="12" w:space="0" w:color="auto"/>
-          <w:right w:val="single" w:sz="12" w:space="0" w:color="auto"/>
-          <w:insideH w:val="single" w:sz="6" w:space="0" w:color="auto"/>
-          <w:insideV w:val="single" w:sz="6" w:space="0" w:color="auto"/>
+          <w:top w:val="single" w:color="auto" w:sz="12" w:space="0"/>
+          <w:left w:val="single" w:color="auto" w:sz="12" w:space="0"/>
+          <w:bottom w:val="single" w:color="auto" w:sz="12" w:space="0"/>
+          <w:right w:val="single" w:color="auto" w:sz="12" w:space="0"/>
+          <w:insideH w:val="single" w:color="auto" w:sz="6" w:space="0"/>
+          <w:insideV w:val="single" w:color="auto" w:sz="6" w:space="0"/>
         </w:tblBorders>
-        <w:tblLook w:val="04A0" w:firstRow="1" w:lastRow="0" w:firstColumn="1" w:lastColumn="0" w:noHBand="0" w:noVBand="1"/>
+        <w:tblLayout w:type="autofit"/>
+        <w:tblCellMar>
+          <w:top w:w="0" w:type="dxa"/>
+          <w:left w:w="108" w:type="dxa"/>
+          <w:bottom w:w="0" w:type="dxa"/>
+          <w:right w:w="108" w:type="dxa"/>
+        </w:tblCellMar>
       </w:tblPr>
       <w:tblGrid>
         <w:gridCol w:w="1087"/>
@@ -24,8 +31,24 @@
         <w:gridCol w:w="1322"/>
       </w:tblGrid>
       <w:tr>
+        <w:tblPrEx>
+          <w:tblBorders>
+            <w:top w:val="single" w:color="auto" w:sz="12" w:space="0"/>
+            <w:left w:val="single" w:color="auto" w:sz="12" w:space="0"/>
+            <w:bottom w:val="single" w:color="auto" w:sz="12" w:space="0"/>
+            <w:right w:val="single" w:color="auto" w:sz="12" w:space="0"/>
+            <w:insideH w:val="single" w:color="auto" w:sz="6" w:space="0"/>
+            <w:insideV w:val="single" w:color="auto" w:sz="6" w:space="0"/>
+          </w:tblBorders>
+          <w:tblCellMar>
+            <w:top w:w="0" w:type="dxa"/>
+            <w:left w:w="108" w:type="dxa"/>
+            <w:bottom w:w="0" w:type="dxa"/>
+            <w:right w:w="108" w:type="dxa"/>
+          </w:tblCellMar>
+        </w:tblPrEx>
         <w:trPr>
-          <w:trHeight w:val="454"/>
+          <w:trHeight w:val="454" w:hRule="atLeast"/>
           <w:jc w:val="center"/>
         </w:trPr>
         <w:tc>
@@ -110,8 +133,24 @@
         </w:tc>
       </w:tr>
       <w:tr>
+        <w:tblPrEx>
+          <w:tblBorders>
+            <w:top w:val="single" w:color="auto" w:sz="12" w:space="0"/>
+            <w:left w:val="single" w:color="auto" w:sz="12" w:space="0"/>
+            <w:bottom w:val="single" w:color="auto" w:sz="12" w:space="0"/>
+            <w:right w:val="single" w:color="auto" w:sz="12" w:space="0"/>
+            <w:insideH w:val="single" w:color="auto" w:sz="6" w:space="0"/>
+            <w:insideV w:val="single" w:color="auto" w:sz="6" w:space="0"/>
+          </w:tblBorders>
+          <w:tblCellMar>
+            <w:top w:w="0" w:type="dxa"/>
+            <w:left w:w="108" w:type="dxa"/>
+            <w:bottom w:w="0" w:type="dxa"/>
+            <w:right w:w="108" w:type="dxa"/>
+          </w:tblCellMar>
+        </w:tblPrEx>
         <w:trPr>
-          <w:trHeight w:val="1935"/>
+          <w:trHeight w:val="1935" w:hRule="atLeast"/>
           <w:jc w:val="center"/>
         </w:trPr>
         <w:tc>
@@ -138,7 +177,7 @@
           </w:tcPr>
           <w:p>
             <w:pPr>
-              <w:pStyle w:val="O"/>
+              <w:pStyle w:val="7"/>
               <w:rPr>
                 <w:sz w:val="24"/>
               </w:rPr>
@@ -152,7 +191,7 @@
           </w:p>
           <w:p>
             <w:pPr>
-              <w:pStyle w:val="O"/>
+              <w:pStyle w:val="7"/>
               <w:rPr>
                 <w:sz w:val="24"/>
               </w:rPr>
@@ -166,7 +205,7 @@
           </w:p>
           <w:p>
             <w:pPr>
-              <w:pStyle w:val="O"/>
+              <w:pStyle w:val="7"/>
               <w:rPr>
                 <w:sz w:val="24"/>
               </w:rPr>
@@ -182,8 +221,24 @@
         </w:tc>
       </w:tr>
       <w:tr>
+        <w:tblPrEx>
+          <w:tblBorders>
+            <w:top w:val="single" w:color="auto" w:sz="12" w:space="0"/>
+            <w:left w:val="single" w:color="auto" w:sz="12" w:space="0"/>
+            <w:bottom w:val="single" w:color="auto" w:sz="12" w:space="0"/>
+            <w:right w:val="single" w:color="auto" w:sz="12" w:space="0"/>
+            <w:insideH w:val="single" w:color="auto" w:sz="6" w:space="0"/>
+            <w:insideV w:val="single" w:color="auto" w:sz="6" w:space="0"/>
+          </w:tblBorders>
+          <w:tblCellMar>
+            <w:top w:w="0" w:type="dxa"/>
+            <w:left w:w="108" w:type="dxa"/>
+            <w:bottom w:w="0" w:type="dxa"/>
+            <w:right w:w="108" w:type="dxa"/>
+          </w:tblCellMar>
+        </w:tblPrEx>
         <w:trPr>
-          <w:trHeight w:val="454"/>
+          <w:trHeight w:val="454" w:hRule="atLeast"/>
           <w:jc w:val="center"/>
         </w:trPr>
         <w:tc>
@@ -220,7 +275,7 @@
           </w:tcPr>
           <w:p>
             <w:pPr>
-              <w:pStyle w:val="O"/>
+              <w:pStyle w:val="7"/>
               <w:numPr>
                 <w:ilvl w:val="0"/>
                 <w:numId w:val="3"/>
@@ -238,7 +293,7 @@
           </w:p>
           <w:p>
             <w:pPr>
-              <w:pStyle w:val="O"/>
+              <w:pStyle w:val="7"/>
               <w:numPr>
                 <w:ilvl w:val="0"/>
                 <w:numId w:val="3"/>
@@ -258,8 +313,24 @@
         </w:tc>
       </w:tr>
       <w:tr>
+        <w:tblPrEx>
+          <w:tblBorders>
+            <w:top w:val="single" w:color="auto" w:sz="12" w:space="0"/>
+            <w:left w:val="single" w:color="auto" w:sz="12" w:space="0"/>
+            <w:bottom w:val="single" w:color="auto" w:sz="12" w:space="0"/>
+            <w:right w:val="single" w:color="auto" w:sz="12" w:space="0"/>
+            <w:insideH w:val="single" w:color="auto" w:sz="6" w:space="0"/>
+            <w:insideV w:val="single" w:color="auto" w:sz="6" w:space="0"/>
+          </w:tblBorders>
+          <w:tblCellMar>
+            <w:top w:w="0" w:type="dxa"/>
+            <w:left w:w="108" w:type="dxa"/>
+            <w:bottom w:w="0" w:type="dxa"/>
+            <w:right w:w="108" w:type="dxa"/>
+          </w:tblCellMar>
+        </w:tblPrEx>
         <w:trPr>
-          <w:trHeight w:val="454"/>
+          <w:trHeight w:val="454" w:hRule="atLeast"/>
           <w:jc w:val="center"/>
         </w:trPr>
         <w:tc>
@@ -295,15 +366,38 @@
             <w:vAlign w:val="center"/>
           </w:tcPr>
           <w:p>
-            <w:r>
+            <w:pPr>
+              <w:bidi w:val="0"/>
+            </w:pPr>
+            <w:r>
+              <w:rPr>
+                <w:sz w:val="24"/>
+                <w:szCs w:val="24"/>
+              </w:rPr>
               <w:t>宣布纪律、纠正学习态度，转变学习思想</w:t>
             </w:r>
           </w:p>
         </w:tc>
       </w:tr>
       <w:tr>
+        <w:tblPrEx>
+          <w:tblBorders>
+            <w:top w:val="single" w:color="auto" w:sz="12" w:space="0"/>
+            <w:left w:val="single" w:color="auto" w:sz="12" w:space="0"/>
+            <w:bottom w:val="single" w:color="auto" w:sz="12" w:space="0"/>
+            <w:right w:val="single" w:color="auto" w:sz="12" w:space="0"/>
+            <w:insideH w:val="single" w:color="auto" w:sz="6" w:space="0"/>
+            <w:insideV w:val="single" w:color="auto" w:sz="6" w:space="0"/>
+          </w:tblBorders>
+          <w:tblCellMar>
+            <w:top w:w="0" w:type="dxa"/>
+            <w:left w:w="108" w:type="dxa"/>
+            <w:bottom w:w="0" w:type="dxa"/>
+            <w:right w:w="108" w:type="dxa"/>
+          </w:tblCellMar>
+        </w:tblPrEx>
         <w:trPr>
-          <w:trHeight w:val="454"/>
+          <w:trHeight w:val="454" w:hRule="atLeast"/>
           <w:jc w:val="center"/>
         </w:trPr>
         <w:tc>
@@ -333,8 +427,24 @@
         </w:tc>
       </w:tr>
       <w:tr>
+        <w:tblPrEx>
+          <w:tblBorders>
+            <w:top w:val="single" w:color="auto" w:sz="12" w:space="0"/>
+            <w:left w:val="single" w:color="auto" w:sz="12" w:space="0"/>
+            <w:bottom w:val="single" w:color="auto" w:sz="12" w:space="0"/>
+            <w:right w:val="single" w:color="auto" w:sz="12" w:space="0"/>
+            <w:insideH w:val="single" w:color="auto" w:sz="6" w:space="0"/>
+            <w:insideV w:val="single" w:color="auto" w:sz="6" w:space="0"/>
+          </w:tblBorders>
+          <w:tblCellMar>
+            <w:top w:w="0" w:type="dxa"/>
+            <w:left w:w="108" w:type="dxa"/>
+            <w:bottom w:w="0" w:type="dxa"/>
+            <w:right w:w="108" w:type="dxa"/>
+          </w:tblCellMar>
+        </w:tblPrEx>
         <w:trPr>
-          <w:trHeight w:val="454"/>
+          <w:trHeight w:val="454" w:hRule="atLeast"/>
           <w:jc w:val="center"/>
         </w:trPr>
         <w:tc>
@@ -375,8 +485,24 @@
         </w:tc>
       </w:tr>
       <w:tr>
+        <w:tblPrEx>
+          <w:tblBorders>
+            <w:top w:val="single" w:color="auto" w:sz="12" w:space="0"/>
+            <w:left w:val="single" w:color="auto" w:sz="12" w:space="0"/>
+            <w:bottom w:val="single" w:color="auto" w:sz="12" w:space="0"/>
+            <w:right w:val="single" w:color="auto" w:sz="12" w:space="0"/>
+            <w:insideH w:val="single" w:color="auto" w:sz="6" w:space="0"/>
+            <w:insideV w:val="single" w:color="auto" w:sz="6" w:space="0"/>
+          </w:tblBorders>
+          <w:tblCellMar>
+            <w:top w:w="0" w:type="dxa"/>
+            <w:left w:w="108" w:type="dxa"/>
+            <w:bottom w:w="0" w:type="dxa"/>
+            <w:right w:w="108" w:type="dxa"/>
+          </w:tblCellMar>
+        </w:tblPrEx>
         <w:trPr>
-          <w:trHeight w:val="454"/>
+          <w:trHeight w:val="454" w:hRule="atLeast"/>
           <w:jc w:val="center"/>
         </w:trPr>
         <w:tc>
@@ -402,33 +528,19 @@
               <w:rPr>
                 <w:sz w:val="24"/>
               </w:rPr>
-              <w:t>（课前准备：安排座位、按照座位每个学生填写自己的名字、调查班级</w:t>
-            </w:r>
-            <w:proofErr w:type="gramStart"/>
-            <w:r>
-              <w:rPr>
-                <w:sz w:val="24"/>
-              </w:rPr>
-              <w:t>中家里</w:t>
-            </w:r>
-            <w:proofErr w:type="gramEnd"/>
-            <w:r>
-              <w:rPr>
-                <w:sz w:val="24"/>
-              </w:rPr>
-              <w:t>有电脑的学生在名字后打勾）</w:t>
-            </w:r>
-          </w:p>
-          <w:p>
-            <w:pPr>
-              <w:rPr>
-                <w:sz w:val="24"/>
-              </w:rPr>
-            </w:pPr>
-          </w:p>
-          <w:p>
-            <w:pPr>
-              <w:pStyle w:val="O"/>
+              <w:t>（课前准备：安排座位、按照座位每个学生填写自己的名字、调查班级中家里有电脑的学生在名字后打勾）</w:t>
+            </w:r>
+          </w:p>
+          <w:p>
+            <w:pPr>
+              <w:rPr>
+                <w:sz w:val="24"/>
+              </w:rPr>
+            </w:pPr>
+          </w:p>
+          <w:p>
+            <w:pPr>
+              <w:pStyle w:val="7"/>
               <w:numPr>
                 <w:ilvl w:val="0"/>
                 <w:numId w:val="4"/>
@@ -446,7 +558,7 @@
           </w:p>
           <w:p>
             <w:pPr>
-              <w:ind w:leftChars="100" w:left="210"/>
+              <w:ind w:left="210" w:leftChars="100"/>
               <w:rPr>
                 <w:sz w:val="24"/>
               </w:rPr>
@@ -460,7 +572,7 @@
           </w:p>
           <w:p>
             <w:pPr>
-              <w:pStyle w:val="O"/>
+              <w:pStyle w:val="7"/>
               <w:rPr>
                 <w:sz w:val="24"/>
               </w:rPr>
@@ -474,7 +586,7 @@
           </w:p>
           <w:p>
             <w:pPr>
-              <w:pStyle w:val="owen"/>
+              <w:pStyle w:val="6"/>
               <w:rPr>
                 <w:sz w:val="24"/>
               </w:rPr>
@@ -488,7 +600,7 @@
           </w:p>
           <w:p>
             <w:pPr>
-              <w:pStyle w:val="owen"/>
+              <w:pStyle w:val="6"/>
               <w:rPr>
                 <w:sz w:val="24"/>
               </w:rPr>
@@ -502,7 +614,7 @@
           </w:p>
           <w:p>
             <w:pPr>
-              <w:pStyle w:val="owen"/>
+              <w:pStyle w:val="6"/>
               <w:rPr>
                 <w:sz w:val="24"/>
               </w:rPr>
@@ -516,7 +628,7 @@
           </w:p>
           <w:p>
             <w:pPr>
-              <w:pStyle w:val="owen"/>
+              <w:pStyle w:val="6"/>
               <w:rPr>
                 <w:sz w:val="24"/>
               </w:rPr>
@@ -530,7 +642,7 @@
           </w:p>
           <w:p>
             <w:pPr>
-              <w:pStyle w:val="owen"/>
+              <w:pStyle w:val="6"/>
               <w:rPr>
                 <w:sz w:val="24"/>
               </w:rPr>
@@ -544,27 +656,21 @@
           </w:p>
           <w:p>
             <w:pPr>
-              <w:pStyle w:val="O"/>
-              <w:rPr>
-                <w:sz w:val="24"/>
-              </w:rPr>
-            </w:pPr>
-            <w:r>
-              <w:rPr>
-                <w:sz w:val="24"/>
-              </w:rPr>
-              <w:t>怎样学好这门学科？</w:t>
-            </w:r>
-            <w:r>
-              <w:rPr>
-                <w:sz w:val="24"/>
-              </w:rPr>
-              <w:t xml:space="preserve"> </w:t>
-            </w:r>
-          </w:p>
-          <w:p>
-            <w:pPr>
-              <w:ind w:leftChars="100" w:left="210"/>
+              <w:pStyle w:val="7"/>
+              <w:rPr>
+                <w:sz w:val="24"/>
+              </w:rPr>
+            </w:pPr>
+            <w:r>
+              <w:rPr>
+                <w:sz w:val="24"/>
+              </w:rPr>
+              <w:t xml:space="preserve">怎样学好这门学科？ </w:t>
+            </w:r>
+          </w:p>
+          <w:p>
+            <w:pPr>
+              <w:ind w:left="210" w:leftChars="100"/>
               <w:rPr>
                 <w:sz w:val="24"/>
               </w:rPr>
@@ -578,125 +684,55 @@
           </w:p>
           <w:p>
             <w:pPr>
-              <w:pStyle w:val="O"/>
-              <w:rPr>
-                <w:sz w:val="24"/>
-              </w:rPr>
-            </w:pPr>
-            <w:r>
-              <w:rPr>
-                <w:sz w:val="24"/>
-              </w:rPr>
-              <w:t>学习这门学科要注意些什么事情？</w:t>
-            </w:r>
-            <w:r>
-              <w:rPr>
-                <w:sz w:val="24"/>
-              </w:rPr>
-              <w:t xml:space="preserve"> </w:t>
-            </w:r>
-          </w:p>
-          <w:p>
-            <w:pPr>
-              <w:pStyle w:val="O"/>
+              <w:pStyle w:val="7"/>
+              <w:rPr>
+                <w:sz w:val="24"/>
+              </w:rPr>
+            </w:pPr>
+            <w:r>
+              <w:rPr>
+                <w:sz w:val="24"/>
+              </w:rPr>
+              <w:t xml:space="preserve">学习这门学科要注意些什么事情？ </w:t>
+            </w:r>
+          </w:p>
+          <w:p>
+            <w:pPr>
+              <w:pStyle w:val="7"/>
               <w:numPr>
                 <w:ilvl w:val="0"/>
                 <w:numId w:val="0"/>
               </w:numPr>
-              <w:ind w:leftChars="100" w:left="210"/>
-              <w:rPr>
-                <w:sz w:val="24"/>
-              </w:rPr>
-            </w:pPr>
-            <w:r>
-              <w:rPr>
-                <w:sz w:val="24"/>
-              </w:rPr>
-              <w:t>端正学习态度</w:t>
-            </w:r>
-            <w:proofErr w:type="gramStart"/>
-            <w:r>
-              <w:rPr>
-                <w:sz w:val="24"/>
-              </w:rPr>
-              <w:t>—</w:t>
-            </w:r>
-            <w:r>
-              <w:rPr>
-                <w:sz w:val="24"/>
-              </w:rPr>
-              <w:t>认为</w:t>
-            </w:r>
-            <w:proofErr w:type="gramEnd"/>
-            <w:r>
-              <w:rPr>
-                <w:sz w:val="24"/>
-              </w:rPr>
-              <w:t>这是一门小学科，不重视它；或认为自己已经很懂了，不用听老师讲了</w:t>
-            </w:r>
-            <w:r>
-              <w:rPr>
-                <w:sz w:val="24"/>
-              </w:rPr>
-              <w:t xml:space="preserve"> </w:t>
-            </w:r>
-            <w:r>
-              <w:rPr>
-                <w:sz w:val="24"/>
-              </w:rPr>
-              <w:t>纠正学习思想</w:t>
-            </w:r>
-            <w:proofErr w:type="gramStart"/>
-            <w:r>
-              <w:rPr>
-                <w:sz w:val="24"/>
-              </w:rPr>
-              <w:t>—</w:t>
-            </w:r>
-            <w:r>
-              <w:rPr>
-                <w:sz w:val="24"/>
-              </w:rPr>
-              <w:t>认为</w:t>
-            </w:r>
-            <w:proofErr w:type="gramEnd"/>
-            <w:r>
-              <w:rPr>
-                <w:sz w:val="24"/>
-              </w:rPr>
-              <w:t>这门学科的学习任务无非就是上网、聊天、玩游戏</w:t>
-            </w:r>
-          </w:p>
-          <w:p>
-            <w:pPr>
-              <w:rPr>
-                <w:sz w:val="24"/>
-              </w:rPr>
-            </w:pPr>
-          </w:p>
-          <w:p>
-            <w:pPr>
-              <w:rPr>
-                <w:sz w:val="24"/>
-              </w:rPr>
-            </w:pPr>
-            <w:r>
-              <w:rPr>
-                <w:sz w:val="24"/>
-              </w:rPr>
-              <w:t>重视课堂操练</w:t>
-            </w:r>
-            <w:r>
-              <w:rPr>
-                <w:sz w:val="24"/>
-              </w:rPr>
-              <w:t>—</w:t>
-            </w:r>
-            <w:r>
-              <w:rPr>
-                <w:sz w:val="24"/>
-              </w:rPr>
-              <w:t>课堂上胆子太小不敢动手；或认为自己已经很会了，不需要进行操练了</w:t>
+              <w:ind w:left="210" w:leftChars="100"/>
+              <w:rPr>
+                <w:sz w:val="24"/>
+              </w:rPr>
+            </w:pPr>
+            <w:r>
+              <w:rPr>
+                <w:sz w:val="24"/>
+              </w:rPr>
+              <w:t>端正学习态度—认为这是一门小学科，不重视它；或认为自己已经很懂了，不用听老师讲了 纠正学习思想—认为这门学科的学习任务无非就是上网、聊天、玩游戏</w:t>
+            </w:r>
+          </w:p>
+          <w:p>
+            <w:pPr>
+              <w:rPr>
+                <w:sz w:val="24"/>
+              </w:rPr>
+            </w:pPr>
+          </w:p>
+          <w:p>
+            <w:pPr>
+              <w:rPr>
+                <w:sz w:val="24"/>
+              </w:rPr>
+            </w:pPr>
+            <w:r>
+              <w:rPr>
+                <w:sz w:val="24"/>
+              </w:rPr>
+              <w:t>重视课堂操练—课堂上胆子太小不敢动手；或认为自己已经很会了，不需要进行操练了</w:t>
             </w:r>
           </w:p>
           <w:p>
@@ -725,7 +761,7 @@
           </w:p>
           <w:p>
             <w:pPr>
-              <w:pStyle w:val="O"/>
+              <w:pStyle w:val="7"/>
               <w:numPr>
                 <w:ilvl w:val="0"/>
                 <w:numId w:val="5"/>
@@ -743,7 +779,7 @@
           </w:p>
           <w:p>
             <w:pPr>
-              <w:pStyle w:val="O"/>
+              <w:pStyle w:val="7"/>
               <w:rPr>
                 <w:sz w:val="24"/>
               </w:rPr>
@@ -757,7 +793,7 @@
           </w:p>
           <w:p>
             <w:pPr>
-              <w:pStyle w:val="owen"/>
+              <w:pStyle w:val="6"/>
               <w:rPr>
                 <w:sz w:val="24"/>
               </w:rPr>
@@ -771,7 +807,7 @@
           </w:p>
           <w:p>
             <w:pPr>
-              <w:pStyle w:val="owen"/>
+              <w:pStyle w:val="6"/>
               <w:rPr>
                 <w:sz w:val="24"/>
               </w:rPr>
@@ -785,7 +821,7 @@
           </w:p>
           <w:p>
             <w:pPr>
-              <w:pStyle w:val="owen"/>
+              <w:pStyle w:val="6"/>
               <w:rPr>
                 <w:sz w:val="24"/>
               </w:rPr>
@@ -799,7 +835,7 @@
           </w:p>
           <w:p>
             <w:pPr>
-              <w:pStyle w:val="O"/>
+              <w:pStyle w:val="7"/>
               <w:rPr>
                 <w:sz w:val="24"/>
               </w:rPr>
@@ -813,7 +849,7 @@
           </w:p>
           <w:p>
             <w:pPr>
-              <w:pStyle w:val="O"/>
+              <w:pStyle w:val="7"/>
               <w:rPr>
                 <w:sz w:val="24"/>
               </w:rPr>
@@ -827,7 +863,7 @@
           </w:p>
           <w:p>
             <w:pPr>
-              <w:pStyle w:val="O"/>
+              <w:pStyle w:val="7"/>
               <w:rPr>
                 <w:sz w:val="24"/>
               </w:rPr>
@@ -841,7 +877,7 @@
           </w:p>
           <w:p>
             <w:pPr>
-              <w:pStyle w:val="O"/>
+              <w:pStyle w:val="7"/>
               <w:rPr>
                 <w:sz w:val="24"/>
               </w:rPr>
@@ -855,7 +891,7 @@
           </w:p>
           <w:p>
             <w:pPr>
-              <w:pStyle w:val="O"/>
+              <w:pStyle w:val="7"/>
               <w:rPr>
                 <w:sz w:val="24"/>
               </w:rPr>
@@ -869,7 +905,7 @@
           </w:p>
           <w:p>
             <w:pPr>
-              <w:pStyle w:val="O"/>
+              <w:pStyle w:val="7"/>
               <w:numPr>
                 <w:ilvl w:val="0"/>
                 <w:numId w:val="0"/>
@@ -890,33 +926,7 @@
               <w:rPr>
                 <w:sz w:val="24"/>
               </w:rPr>
-              <w:t>为了我们有一个良好的学习环境，以上</w:t>
-            </w:r>
-            <w:r>
-              <w:rPr>
-                <w:sz w:val="24"/>
-              </w:rPr>
-              <w:t>7</w:t>
-            </w:r>
-            <w:r>
-              <w:rPr>
-                <w:sz w:val="24"/>
-              </w:rPr>
-              <w:t>条</w:t>
-            </w:r>
-            <w:proofErr w:type="gramStart"/>
-            <w:r>
-              <w:rPr>
-                <w:sz w:val="24"/>
-              </w:rPr>
-              <w:t>须知请</w:t>
-            </w:r>
-            <w:proofErr w:type="gramEnd"/>
-            <w:r>
-              <w:rPr>
-                <w:sz w:val="24"/>
-              </w:rPr>
-              <w:t>同学们务必遵守，谢谢大家的配合！</w:t>
+              <w:t>为了我们有一个良好的学习环境，以上7条须知请同学们务必遵守，谢谢大家的配合！</w:t>
             </w:r>
           </w:p>
           <w:p>
@@ -940,7 +950,284 @@
             <w:gridSpan w:val="3"/>
             <w:vAlign w:val="center"/>
           </w:tcPr>
-          <w:p/>
+          <w:p>
+            <w:pPr>
+              <w:bidi w:val="0"/>
+              <w:rPr>
+                <w:sz w:val="24"/>
+                <w:szCs w:val="24"/>
+              </w:rPr>
+            </w:pPr>
+          </w:p>
+          <w:p>
+            <w:pPr>
+              <w:bidi w:val="0"/>
+              <w:rPr>
+                <w:sz w:val="24"/>
+                <w:szCs w:val="24"/>
+              </w:rPr>
+            </w:pPr>
+          </w:p>
+          <w:p>
+            <w:pPr>
+              <w:bidi w:val="0"/>
+              <w:rPr>
+                <w:sz w:val="24"/>
+                <w:szCs w:val="24"/>
+              </w:rPr>
+            </w:pPr>
+          </w:p>
+          <w:p>
+            <w:pPr>
+              <w:bidi w:val="0"/>
+              <w:rPr>
+                <w:sz w:val="24"/>
+                <w:szCs w:val="24"/>
+              </w:rPr>
+            </w:pPr>
+          </w:p>
+          <w:p>
+            <w:pPr>
+              <w:bidi w:val="0"/>
+              <w:rPr>
+                <w:sz w:val="24"/>
+                <w:szCs w:val="24"/>
+              </w:rPr>
+            </w:pPr>
+          </w:p>
+          <w:p>
+            <w:pPr>
+              <w:bidi w:val="0"/>
+              <w:rPr>
+                <w:sz w:val="24"/>
+                <w:szCs w:val="24"/>
+              </w:rPr>
+            </w:pPr>
+            <w:r>
+              <w:rPr>
+                <w:rFonts w:hint="eastAsia"/>
+                <w:sz w:val="24"/>
+                <w:szCs w:val="24"/>
+                <w:lang w:val="en-US" w:eastAsia="zh-CN"/>
+              </w:rPr>
+              <w:t>通</w:t>
+            </w:r>
+            <w:r>
+              <w:rPr>
+                <w:sz w:val="24"/>
+                <w:szCs w:val="24"/>
+              </w:rPr>
+              <w:t>过一个问题或信息技术应用案例开始课程</w:t>
+            </w:r>
+            <w:r>
+              <w:rPr>
+                <w:rFonts w:hint="eastAsia"/>
+                <w:sz w:val="24"/>
+                <w:szCs w:val="24"/>
+                <w:lang w:eastAsia="zh-CN"/>
+              </w:rPr>
+              <w:t>，</w:t>
+            </w:r>
+            <w:r>
+              <w:rPr>
+                <w:sz w:val="24"/>
+                <w:szCs w:val="24"/>
+              </w:rPr>
+              <w:t>可以问：“你每天都在使用哪些信息技术？”</w:t>
+            </w:r>
+          </w:p>
+          <w:p>
+            <w:pPr>
+              <w:bidi w:val="0"/>
+              <w:rPr>
+                <w:sz w:val="24"/>
+                <w:szCs w:val="24"/>
+              </w:rPr>
+            </w:pPr>
+          </w:p>
+          <w:p>
+            <w:pPr>
+              <w:bidi w:val="0"/>
+              <w:rPr>
+                <w:sz w:val="24"/>
+                <w:szCs w:val="24"/>
+              </w:rPr>
+            </w:pPr>
+          </w:p>
+          <w:p>
+            <w:pPr>
+              <w:bidi w:val="0"/>
+              <w:rPr>
+                <w:sz w:val="24"/>
+                <w:szCs w:val="24"/>
+              </w:rPr>
+            </w:pPr>
+          </w:p>
+          <w:p>
+            <w:pPr>
+              <w:bidi w:val="0"/>
+              <w:rPr>
+                <w:sz w:val="24"/>
+                <w:szCs w:val="24"/>
+              </w:rPr>
+            </w:pPr>
+          </w:p>
+          <w:p>
+            <w:pPr>
+              <w:bidi w:val="0"/>
+              <w:rPr>
+                <w:sz w:val="24"/>
+                <w:szCs w:val="24"/>
+              </w:rPr>
+            </w:pPr>
+          </w:p>
+          <w:p>
+            <w:pPr>
+              <w:bidi w:val="0"/>
+              <w:rPr>
+                <w:sz w:val="24"/>
+                <w:szCs w:val="24"/>
+              </w:rPr>
+            </w:pPr>
+            <w:r>
+              <w:rPr>
+                <w:sz w:val="24"/>
+                <w:szCs w:val="24"/>
+              </w:rPr>
+              <w:t>探讨信息技术在现代社会中的重要性。讨论信息技术对教育、职业发展和日常生活的影响。</w:t>
+            </w:r>
+          </w:p>
+          <w:p>
+            <w:pPr>
+              <w:bidi w:val="0"/>
+              <w:rPr>
+                <w:sz w:val="24"/>
+                <w:szCs w:val="24"/>
+              </w:rPr>
+            </w:pPr>
+          </w:p>
+          <w:p>
+            <w:pPr>
+              <w:bidi w:val="0"/>
+              <w:rPr>
+                <w:sz w:val="24"/>
+                <w:szCs w:val="24"/>
+              </w:rPr>
+            </w:pPr>
+            <w:r>
+              <w:rPr>
+                <w:sz w:val="24"/>
+                <w:szCs w:val="24"/>
+              </w:rPr>
+              <w:t>鼓励学生提问和分享自己的看法。可以提出一些问题，如：“你认为信息技术对你的未来职业有何影响？”或者“你如何计划学习信息技术？”</w:t>
+            </w:r>
+          </w:p>
+          <w:p>
+            <w:pPr>
+              <w:bidi w:val="0"/>
+              <w:rPr>
+                <w:sz w:val="24"/>
+                <w:szCs w:val="24"/>
+              </w:rPr>
+            </w:pPr>
+          </w:p>
+          <w:p>
+            <w:pPr>
+              <w:bidi w:val="0"/>
+              <w:rPr>
+                <w:sz w:val="24"/>
+                <w:szCs w:val="24"/>
+              </w:rPr>
+            </w:pPr>
+          </w:p>
+          <w:p>
+            <w:pPr>
+              <w:bidi w:val="0"/>
+              <w:rPr>
+                <w:sz w:val="24"/>
+                <w:szCs w:val="24"/>
+              </w:rPr>
+            </w:pPr>
+          </w:p>
+          <w:p>
+            <w:pPr>
+              <w:bidi w:val="0"/>
+              <w:rPr>
+                <w:sz w:val="24"/>
+                <w:szCs w:val="24"/>
+              </w:rPr>
+            </w:pPr>
+          </w:p>
+          <w:p>
+            <w:pPr>
+              <w:bidi w:val="0"/>
+              <w:rPr>
+                <w:sz w:val="24"/>
+                <w:szCs w:val="24"/>
+              </w:rPr>
+            </w:pPr>
+          </w:p>
+          <w:p>
+            <w:pPr>
+              <w:bidi w:val="0"/>
+              <w:rPr>
+                <w:sz w:val="24"/>
+                <w:szCs w:val="24"/>
+              </w:rPr>
+            </w:pPr>
+          </w:p>
+          <w:p>
+            <w:pPr>
+              <w:bidi w:val="0"/>
+              <w:rPr>
+                <w:sz w:val="24"/>
+                <w:szCs w:val="24"/>
+              </w:rPr>
+            </w:pPr>
+          </w:p>
+          <w:p>
+            <w:pPr>
+              <w:bidi w:val="0"/>
+              <w:rPr>
+                <w:sz w:val="24"/>
+                <w:szCs w:val="24"/>
+              </w:rPr>
+            </w:pPr>
+          </w:p>
+          <w:p>
+            <w:pPr>
+              <w:bidi w:val="0"/>
+              <w:rPr>
+                <w:sz w:val="24"/>
+                <w:szCs w:val="24"/>
+              </w:rPr>
+            </w:pPr>
+          </w:p>
+          <w:p>
+            <w:pPr>
+              <w:bidi w:val="0"/>
+              <w:rPr>
+                <w:sz w:val="24"/>
+                <w:szCs w:val="24"/>
+              </w:rPr>
+            </w:pPr>
+          </w:p>
+          <w:p>
+            <w:pPr>
+              <w:bidi w:val="0"/>
+              <w:rPr>
+                <w:sz w:val="24"/>
+                <w:szCs w:val="24"/>
+              </w:rPr>
+            </w:pPr>
+            <w:r>
+              <w:rPr>
+                <w:sz w:val="24"/>
+                <w:szCs w:val="24"/>
+              </w:rPr>
+              <w:t>介绍学校机房规则和纪律，以确保学生了解在机房内的行为准则。详细解释规则，并强调它们的重要性。</w:t>
+            </w:r>
+          </w:p>
           <w:p/>
           <w:p/>
           <w:p/>
@@ -951,8 +1238,24 @@
         </w:tc>
       </w:tr>
       <w:tr>
+        <w:tblPrEx>
+          <w:tblBorders>
+            <w:top w:val="single" w:color="auto" w:sz="12" w:space="0"/>
+            <w:left w:val="single" w:color="auto" w:sz="12" w:space="0"/>
+            <w:bottom w:val="single" w:color="auto" w:sz="12" w:space="0"/>
+            <w:right w:val="single" w:color="auto" w:sz="12" w:space="0"/>
+            <w:insideH w:val="single" w:color="auto" w:sz="6" w:space="0"/>
+            <w:insideV w:val="single" w:color="auto" w:sz="6" w:space="0"/>
+          </w:tblBorders>
+          <w:tblCellMar>
+            <w:top w:w="0" w:type="dxa"/>
+            <w:left w:w="108" w:type="dxa"/>
+            <w:bottom w:w="0" w:type="dxa"/>
+            <w:right w:w="108" w:type="dxa"/>
+          </w:tblCellMar>
+        </w:tblPrEx>
         <w:trPr>
-          <w:trHeight w:val="454"/>
+          <w:trHeight w:val="454" w:hRule="atLeast"/>
           <w:jc w:val="center"/>
         </w:trPr>
         <w:tc>
@@ -972,26 +1275,40 @@
           <w:p>
             <w:pPr>
               <w:rPr>
-                <w:color w:val="FF0000"/>
-              </w:rPr>
-            </w:pPr>
-            <w:r>
-              <w:rPr>
                 <w:rFonts w:hint="eastAsia"/>
-              </w:rPr>
-              <w:t xml:space="preserve">    </w:t>
-            </w:r>
+                <w:sz w:val="24"/>
+                <w:szCs w:val="24"/>
+              </w:rPr>
+            </w:pPr>
             <w:r>
               <w:rPr>
                 <w:rFonts w:hint="eastAsia"/>
-                <w:color w:val="FF0000"/>
-              </w:rPr>
-              <w:t xml:space="preserve"> </w:t>
-            </w:r>
-          </w:p>
-          <w:p/>
-          <w:p/>
-          <w:p/>
+                <w:sz w:val="24"/>
+                <w:szCs w:val="24"/>
+              </w:rPr>
+              <w:t>学⽣进机房，看到那么多的电脑都⾮常的开⼼，免不了会不遵守课堂纪律了。所以第⼀节课，我让学⽣排好队伍，从班级⾥带领着他们有次序地进⼊机房，并且强调，以后也要排好队伍整整⻬⻬地进机房。</w:t>
+            </w:r>
+            <w:bookmarkStart w:id="0" w:name="_GoBack"/>
+            <w:bookmarkEnd w:id="0"/>
+            <w:r>
+              <w:rPr>
+                <w:rFonts w:hint="eastAsia"/>
+                <w:sz w:val="24"/>
+                <w:szCs w:val="24"/>
+              </w:rPr>
+              <w:t>进⼊机房后，把机房规则先进⾏宣传，纠正学⽣错误的想法，引导他们树⽴正确的学习态度和观念。</w:t>
+            </w:r>
+          </w:p>
+          <w:p>
+            <w:r>
+              <w:rPr>
+                <w:rFonts w:hint="eastAsia"/>
+                <w:sz w:val="24"/>
+                <w:szCs w:val="24"/>
+              </w:rPr>
+              <w:t>我不急着上课，先给学⽣宣传机房规则，开头⼀个⽉的课也上的很慢，主要是纠正和培养学⽣的机房上课习惯和规矩。我觉得这些时间花上去是有必要的。</w:t>
+            </w:r>
+          </w:p>
           <w:p/>
         </w:tc>
       </w:tr>
@@ -1006,23 +1323,23 @@
     <w:sectPr>
       <w:pgSz w:w="11906" w:h="16838"/>
       <w:pgMar w:top="1440" w:right="1800" w:bottom="1440" w:left="1800" w:header="851" w:footer="992" w:gutter="0"/>
-      <w:cols w:space="425"/>
-      <w:docGrid w:type="lines" w:linePitch="312"/>
+      <w:cols w:space="425" w:num="1"/>
+      <w:docGrid w:type="lines" w:linePitch="312" w:charSpace="0"/>
     </w:sectPr>
   </w:body>
 </w:document>
 </file>
 
 <file path=word/numbering.xml><?xml version="1.0" encoding="utf-8"?>
-<w:numbering xmlns:wpc="http://schemas.microsoft.com/office/word/2010/wordprocessingCanvas" xmlns:cx="http://schemas.microsoft.com/office/drawing/2014/chartex" xmlns:cx1="http://schemas.microsoft.com/office/drawing/2015/9/8/chartex" xmlns:cx2="http://schemas.microsoft.com/office/drawing/2015/10/21/chartex" xmlns:cx3="http://schemas.microsoft.com/office/drawing/2016/5/9/chartex" xmlns:cx4="http://schemas.microsoft.com/office/drawing/2016/5/10/chartex" xmlns:cx5="http://schemas.microsoft.com/office/drawing/2016/5/11/chartex" xmlns:cx6="http://schemas.microsoft.com/office/drawing/2016/5/12/chartex" xmlns:cx7="http://schemas.microsoft.com/office/drawing/2016/5/13/chartex" xmlns:cx8="http://schemas.microsoft.com/office/drawing/2016/5/14/chartex" xmlns:mc="http://schemas.openxmlformats.org/markup-compatibility/2006" xmlns:aink="http://schemas.microsoft.com/office/drawing/2016/ink" xmlns:am3d="http://schemas.microsoft.com/office/drawing/2017/model3d" xmlns:o="urn:schemas-microsoft-com:office:office" xmlns:oel="http://schemas.microsoft.com/office/2019/extlst" xmlns:r="http://schemas.openxmlformats.org/officeDocument/2006/relationships" xmlns:m="http://schemas.openxmlformats.org/officeDocument/2006/math" xmlns:v="urn:schemas-microsoft-com:vml" xmlns:wp14="http://schemas.microsoft.com/office/word/2010/wordprocessingDrawing" xmlns:wp="http://schemas.openxmlformats.org/drawingml/2006/wordprocessingDrawing" xmlns:w10="urn:schemas-microsoft-com:office:word" xmlns:w="http://schemas.openxmlformats.org/wordprocessingml/2006/main" xmlns:w14="http://schemas.microsoft.com/office/word/2010/wordml" xmlns:w15="http://schemas.microsoft.com/office/word/2012/wordml" xmlns:w16cex="http://schemas.microsoft.com/office/word/2018/wordml/cex" xmlns:w16cid="http://schemas.microsoft.com/office/word/2016/wordml/cid" xmlns:w16="http://schemas.microsoft.com/office/word/2018/wordml" xmlns:w16sdtdh="http://schemas.microsoft.com/office/word/2020/wordml/sdtdatahash" xmlns:w16se="http://schemas.microsoft.com/office/word/2015/wordml/symex" xmlns:wpg="http://schemas.microsoft.com/office/word/2010/wordprocessingGroup" xmlns:wpi="http://schemas.microsoft.com/office/word/2010/wordprocessingInk" xmlns:wne="http://schemas.microsoft.com/office/word/2006/wordml" xmlns:wps="http://schemas.microsoft.com/office/word/2010/wordprocessingShape" mc:Ignorable="w14 w15 w16se w16cid w16 w16cex w16sdtdh wp14">
-  <w:abstractNum w:abstractNumId="0" w15:restartNumberingAfterBreak="0">
+<w:numbering xmlns:wpc="http://schemas.microsoft.com/office/word/2010/wordprocessingCanvas" xmlns:mc="http://schemas.openxmlformats.org/markup-compatibility/2006" xmlns:o="urn:schemas-microsoft-com:office:office" xmlns:r="http://schemas.openxmlformats.org/officeDocument/2006/relationships" xmlns:m="http://schemas.openxmlformats.org/officeDocument/2006/math" xmlns:v="urn:schemas-microsoft-com:vml" xmlns:wp14="http://schemas.microsoft.com/office/word/2010/wordprocessingDrawing" xmlns:wp="http://schemas.openxmlformats.org/drawingml/2006/wordprocessingDrawing" xmlns:w10="urn:schemas-microsoft-com:office:word" xmlns:w="http://schemas.openxmlformats.org/wordprocessingml/2006/main" xmlns:w14="http://schemas.microsoft.com/office/word/2010/wordml" xmlns:wpg="http://schemas.microsoft.com/office/word/2010/wordprocessingGroup" xmlns:wpi="http://schemas.microsoft.com/office/word/2010/wordprocessingInk" xmlns:wne="http://schemas.microsoft.com/office/word/2006/wordml" xmlns:wps="http://schemas.microsoft.com/office/word/2010/wordprocessingShape" xmlns:wpsCustomData="http://www.wps.cn/officeDocument/2013/wpsCustomData" mc:Ignorable="w14 wp14">
+  <w:abstractNum w:abstractNumId="0">
     <w:nsid w:val="D5BA7AAD"/>
     <w:multiLevelType w:val="singleLevel"/>
     <w:tmpl w:val="D5BA7AAD"/>
-    <w:lvl w:ilvl="0">
+    <w:lvl w:ilvl="0" w:tentative="0">
       <w:start w:val="1"/>
       <w:numFmt w:val="bullet"/>
-      <w:pStyle w:val="owen"/>
+      <w:pStyle w:val="6"/>
       <w:lvlText w:val=""/>
       <w:lvlJc w:val="left"/>
       <w:pPr>
@@ -1032,20 +1349,20 @@
         <w:ind w:left="397" w:hanging="114"/>
       </w:pPr>
       <w:rPr>
-        <w:rFonts w:ascii="Wingdings" w:hAnsi="Wingdings" w:hint="default"/>
+        <w:rFonts w:hint="default" w:ascii="Wingdings" w:hAnsi="Wingdings"/>
         <w:sz w:val="13"/>
         <w:szCs w:val="13"/>
       </w:rPr>
     </w:lvl>
   </w:abstractNum>
-  <w:abstractNum w:abstractNumId="1" w15:restartNumberingAfterBreak="0">
+  <w:abstractNum w:abstractNumId="1">
     <w:nsid w:val="D6CA3B26"/>
     <w:multiLevelType w:val="multilevel"/>
     <w:tmpl w:val="D6CA3B26"/>
-    <w:lvl w:ilvl="0">
+    <w:lvl w:ilvl="0" w:tentative="0">
       <w:start w:val="1"/>
       <w:numFmt w:val="decimal"/>
-      <w:pStyle w:val="O"/>
+      <w:pStyle w:val="7"/>
       <w:suff w:val="space"/>
       <w:lvlText w:val="%1."/>
       <w:lvlJc w:val="left"/>
@@ -1058,7 +1375,7 @@
         <w:szCs w:val="20"/>
       </w:rPr>
     </w:lvl>
-    <w:lvl w:ilvl="1">
+    <w:lvl w:ilvl="1" w:tentative="0">
       <w:start w:val="1"/>
       <w:numFmt w:val="decimal"/>
       <w:lvlText w:val="%2."/>
@@ -1074,7 +1391,7 @@
         <w:szCs w:val="24"/>
       </w:rPr>
     </w:lvl>
-    <w:lvl w:ilvl="2">
+    <w:lvl w:ilvl="2" w:tentative="0">
       <w:start w:val="1"/>
       <w:numFmt w:val="decimal"/>
       <w:lvlText w:val="%3."/>
@@ -1090,7 +1407,7 @@
         <w:szCs w:val="24"/>
       </w:rPr>
     </w:lvl>
-    <w:lvl w:ilvl="3">
+    <w:lvl w:ilvl="3" w:tentative="0">
       <w:start w:val="1"/>
       <w:numFmt w:val="decimal"/>
       <w:lvlText w:val="%4."/>
@@ -1106,7 +1423,7 @@
         <w:szCs w:val="24"/>
       </w:rPr>
     </w:lvl>
-    <w:lvl w:ilvl="4">
+    <w:lvl w:ilvl="4" w:tentative="0">
       <w:start w:val="1"/>
       <w:numFmt w:val="decimal"/>
       <w:lvlText w:val="%5."/>
@@ -1122,7 +1439,7 @@
         <w:szCs w:val="24"/>
       </w:rPr>
     </w:lvl>
-    <w:lvl w:ilvl="5">
+    <w:lvl w:ilvl="5" w:tentative="0">
       <w:start w:val="1"/>
       <w:numFmt w:val="decimal"/>
       <w:lvlText w:val="%6."/>
@@ -1138,7 +1455,7 @@
         <w:szCs w:val="24"/>
       </w:rPr>
     </w:lvl>
-    <w:lvl w:ilvl="6">
+    <w:lvl w:ilvl="6" w:tentative="0">
       <w:start w:val="1"/>
       <w:numFmt w:val="decimal"/>
       <w:lvlText w:val="%7."/>
@@ -1154,7 +1471,7 @@
         <w:szCs w:val="24"/>
       </w:rPr>
     </w:lvl>
-    <w:lvl w:ilvl="7">
+    <w:lvl w:ilvl="7" w:tentative="0">
       <w:start w:val="1"/>
       <w:numFmt w:val="decimal"/>
       <w:lvlText w:val="%8."/>
@@ -1170,7 +1487,7 @@
         <w:szCs w:val="24"/>
       </w:rPr>
     </w:lvl>
-    <w:lvl w:ilvl="8">
+    <w:lvl w:ilvl="8" w:tentative="0">
       <w:start w:val="1"/>
       <w:numFmt w:val="decimal"/>
       <w:lvlText w:val="%9."/>
@@ -1187,13 +1504,13 @@
       </w:rPr>
     </w:lvl>
   </w:abstractNum>
-  <w:num w:numId="1" w16cid:durableId="1052197061">
+  <w:num w:numId="1">
     <w:abstractNumId w:val="0"/>
   </w:num>
-  <w:num w:numId="2" w16cid:durableId="1388459507">
+  <w:num w:numId="2">
     <w:abstractNumId w:val="1"/>
   </w:num>
-  <w:num w:numId="3" w16cid:durableId="1125078879">
+  <w:num w:numId="3">
     <w:abstractNumId w:val="1"/>
     <w:lvlOverride w:ilvl="0">
       <w:startOverride w:val="1"/>
@@ -1223,7 +1540,7 @@
       <w:startOverride w:val="1"/>
     </w:lvlOverride>
   </w:num>
-  <w:num w:numId="4" w16cid:durableId="1233196816">
+  <w:num w:numId="4">
     <w:abstractNumId w:val="1"/>
     <w:lvlOverride w:ilvl="0">
       <w:startOverride w:val="1"/>
@@ -1253,7 +1570,7 @@
       <w:startOverride w:val="1"/>
     </w:lvlOverride>
   </w:num>
-  <w:num w:numId="5" w16cid:durableId="1756972737">
+  <w:num w:numId="5">
     <w:abstractNumId w:val="1"/>
     <w:lvlOverride w:ilvl="0">
       <w:startOverride w:val="1"/>
@@ -1287,331 +1604,296 @@
 </file>
 
 <file path=word/styles.xml><?xml version="1.0" encoding="utf-8"?>
-<w:styles xmlns:mc="http://schemas.openxmlformats.org/markup-compatibility/2006" xmlns:r="http://schemas.openxmlformats.org/officeDocument/2006/relationships" xmlns:w="http://schemas.openxmlformats.org/wordprocessingml/2006/main" xmlns:w14="http://schemas.microsoft.com/office/word/2010/wordml" xmlns:w15="http://schemas.microsoft.com/office/word/2012/wordml" xmlns:w16cex="http://schemas.microsoft.com/office/word/2018/wordml/cex" xmlns:w16cid="http://schemas.microsoft.com/office/word/2016/wordml/cid" xmlns:w16="http://schemas.microsoft.com/office/word/2018/wordml" xmlns:w16sdtdh="http://schemas.microsoft.com/office/word/2020/wordml/sdtdatahash" xmlns:w16se="http://schemas.microsoft.com/office/word/2015/wordml/symex" mc:Ignorable="w14 w15 w16se w16cid w16 w16cex w16sdtdh">
+<w:styles xmlns:mc="http://schemas.openxmlformats.org/markup-compatibility/2006" xmlns:o="urn:schemas-microsoft-com:office:office" xmlns:r="http://schemas.openxmlformats.org/officeDocument/2006/relationships" xmlns:m="http://schemas.openxmlformats.org/officeDocument/2006/math" xmlns:v="urn:schemas-microsoft-com:vml" xmlns:w="http://schemas.openxmlformats.org/wordprocessingml/2006/main" xmlns:w14="http://schemas.microsoft.com/office/word/2010/wordml" xmlns:w10="urn:schemas-microsoft-com:office:word" xmlns:sl="http://schemas.openxmlformats.org/schemaLibrary/2006/main" xmlns:wpsCustomData="http://www.wps.cn/officeDocument/2013/wpsCustomData" mc:Ignorable="w14">
   <w:docDefaults>
     <w:rPrDefault>
       <w:rPr>
-        <w:rFonts w:ascii="Times New Roman" w:eastAsia="宋体" w:hAnsi="Times New Roman" w:cs="Times New Roman"/>
-        <w:lang w:val="en-US" w:eastAsia="zh-CN" w:bidi="ar-SA"/>
+        <w:rFonts w:ascii="Times New Roman" w:hAnsi="Times New Roman" w:eastAsia="宋体" w:cs="Times New Roman"/>
       </w:rPr>
     </w:rPrDefault>
     <w:pPrDefault/>
   </w:docDefaults>
-  <w:latentStyles w:defLockedState="0" w:defUIPriority="0" w:defSemiHidden="0" w:defUnhideWhenUsed="0" w:defQFormat="0" w:count="376">
-    <w:lsdException w:name="Normal" w:qFormat="1"/>
-    <w:lsdException w:name="heading 1" w:qFormat="1"/>
-    <w:lsdException w:name="heading 2" w:semiHidden="1" w:unhideWhenUsed="1" w:qFormat="1"/>
-    <w:lsdException w:name="heading 3" w:semiHidden="1" w:unhideWhenUsed="1" w:qFormat="1"/>
-    <w:lsdException w:name="heading 4" w:semiHidden="1" w:unhideWhenUsed="1" w:qFormat="1"/>
-    <w:lsdException w:name="heading 5" w:semiHidden="1" w:unhideWhenUsed="1" w:qFormat="1"/>
-    <w:lsdException w:name="heading 6" w:semiHidden="1" w:unhideWhenUsed="1" w:qFormat="1"/>
-    <w:lsdException w:name="heading 7" w:semiHidden="1" w:unhideWhenUsed="1" w:qFormat="1"/>
-    <w:lsdException w:name="heading 8" w:semiHidden="1" w:unhideWhenUsed="1" w:qFormat="1"/>
-    <w:lsdException w:name="heading 9" w:semiHidden="1" w:unhideWhenUsed="1" w:qFormat="1"/>
-    <w:lsdException w:name="caption" w:semiHidden="1" w:unhideWhenUsed="1" w:qFormat="1"/>
-    <w:lsdException w:name="Title" w:qFormat="1"/>
-    <w:lsdException w:name="Default Paragraph Font" w:semiHidden="1" w:qFormat="1"/>
-    <w:lsdException w:name="Subtitle" w:qFormat="1"/>
-    <w:lsdException w:name="Strong" w:qFormat="1"/>
-    <w:lsdException w:name="Emphasis" w:qFormat="1"/>
-    <w:lsdException w:name="HTML Top of Form" w:semiHidden="1" w:uiPriority="99" w:unhideWhenUsed="1"/>
-    <w:lsdException w:name="HTML Bottom of Form" w:semiHidden="1" w:uiPriority="99" w:unhideWhenUsed="1"/>
-    <w:lsdException w:name="Normal Table" w:semiHidden="1" w:unhideWhenUsed="1"/>
-    <w:lsdException w:name="No List" w:semiHidden="1" w:uiPriority="99" w:unhideWhenUsed="1"/>
-    <w:lsdException w:name="Outline List 1" w:semiHidden="1" w:uiPriority="99" w:unhideWhenUsed="1"/>
-    <w:lsdException w:name="Outline List 2" w:semiHidden="1" w:uiPriority="99" w:unhideWhenUsed="1"/>
-    <w:lsdException w:name="Outline List 3" w:semiHidden="1" w:uiPriority="99" w:unhideWhenUsed="1"/>
-    <w:lsdException w:name="Table Simple 1" w:semiHidden="1" w:unhideWhenUsed="1"/>
-    <w:lsdException w:name="Table Simple 2" w:semiHidden="1" w:unhideWhenUsed="1"/>
-    <w:lsdException w:name="Table Simple 3" w:semiHidden="1" w:unhideWhenUsed="1"/>
-    <w:lsdException w:name="Table Classic 1" w:semiHidden="1" w:unhideWhenUsed="1"/>
-    <w:lsdException w:name="Table Classic 2" w:semiHidden="1" w:unhideWhenUsed="1"/>
-    <w:lsdException w:name="Table Classic 3" w:semiHidden="1" w:unhideWhenUsed="1"/>
-    <w:lsdException w:name="Table Classic 4" w:semiHidden="1" w:unhideWhenUsed="1"/>
-    <w:lsdException w:name="Table Colorful 1" w:semiHidden="1" w:unhideWhenUsed="1"/>
-    <w:lsdException w:name="Table Colorful 2" w:semiHidden="1" w:unhideWhenUsed="1"/>
-    <w:lsdException w:name="Table Colorful 3" w:semiHidden="1" w:unhideWhenUsed="1"/>
-    <w:lsdException w:name="Table Columns 1" w:semiHidden="1" w:unhideWhenUsed="1"/>
-    <w:lsdException w:name="Table Columns 2" w:semiHidden="1" w:unhideWhenUsed="1"/>
-    <w:lsdException w:name="Table Columns 3" w:semiHidden="1" w:unhideWhenUsed="1"/>
-    <w:lsdException w:name="Table Columns 4" w:semiHidden="1" w:unhideWhenUsed="1"/>
-    <w:lsdException w:name="Table Columns 5" w:semiHidden="1" w:unhideWhenUsed="1"/>
-    <w:lsdException w:name="Table Grid 1" w:semiHidden="1" w:unhideWhenUsed="1"/>
-    <w:lsdException w:name="Table Grid 2" w:semiHidden="1" w:unhideWhenUsed="1"/>
-    <w:lsdException w:name="Table Grid 3" w:semiHidden="1" w:unhideWhenUsed="1"/>
-    <w:lsdException w:name="Table Grid 4" w:semiHidden="1" w:unhideWhenUsed="1"/>
-    <w:lsdException w:name="Table Grid 5" w:semiHidden="1" w:unhideWhenUsed="1"/>
-    <w:lsdException w:name="Table Grid 6" w:semiHidden="1" w:unhideWhenUsed="1"/>
-    <w:lsdException w:name="Table Grid 7" w:semiHidden="1" w:unhideWhenUsed="1"/>
-    <w:lsdException w:name="Table Grid 8" w:semiHidden="1" w:unhideWhenUsed="1"/>
-    <w:lsdException w:name="Table List 1" w:semiHidden="1" w:unhideWhenUsed="1"/>
-    <w:lsdException w:name="Table List 2" w:semiHidden="1" w:unhideWhenUsed="1"/>
-    <w:lsdException w:name="Table List 3" w:semiHidden="1" w:unhideWhenUsed="1"/>
-    <w:lsdException w:name="Table List 4" w:semiHidden="1" w:unhideWhenUsed="1"/>
-    <w:lsdException w:name="Table List 5" w:semiHidden="1" w:unhideWhenUsed="1"/>
-    <w:lsdException w:name="Table List 6" w:semiHidden="1" w:unhideWhenUsed="1"/>
-    <w:lsdException w:name="Table List 7" w:semiHidden="1" w:unhideWhenUsed="1"/>
-    <w:lsdException w:name="Table List 8" w:semiHidden="1" w:unhideWhenUsed="1"/>
-    <w:lsdException w:name="Table 3D effects 1" w:semiHidden="1" w:unhideWhenUsed="1"/>
-    <w:lsdException w:name="Table 3D effects 2" w:semiHidden="1" w:unhideWhenUsed="1"/>
-    <w:lsdException w:name="Table 3D effects 3" w:semiHidden="1" w:unhideWhenUsed="1"/>
-    <w:lsdException w:name="Table Contemporary" w:semiHidden="1" w:unhideWhenUsed="1"/>
-    <w:lsdException w:name="Table Elegant" w:semiHidden="1" w:unhideWhenUsed="1"/>
-    <w:lsdException w:name="Table Professional" w:semiHidden="1" w:unhideWhenUsed="1"/>
-    <w:lsdException w:name="Table Subtle 1" w:semiHidden="1" w:unhideWhenUsed="1"/>
-    <w:lsdException w:name="Table Subtle 2" w:semiHidden="1" w:unhideWhenUsed="1"/>
-    <w:lsdException w:name="Table Web 1" w:semiHidden="1" w:unhideWhenUsed="1"/>
-    <w:lsdException w:name="Table Web 2" w:semiHidden="1" w:unhideWhenUsed="1"/>
-    <w:lsdException w:name="Table Web 3" w:semiHidden="1" w:unhideWhenUsed="1"/>
-    <w:lsdException w:name="Table Theme" w:semiHidden="1" w:unhideWhenUsed="1"/>
-    <w:lsdException w:name="Placeholder Text" w:semiHidden="1" w:uiPriority="99" w:unhideWhenUsed="1"/>
-    <w:lsdException w:name="No Spacing" w:semiHidden="1" w:uiPriority="99" w:unhideWhenUsed="1"/>
-    <w:lsdException w:name="Light Shading" w:uiPriority="60"/>
-    <w:lsdException w:name="Light List" w:uiPriority="61"/>
-    <w:lsdException w:name="Light Grid" w:uiPriority="62"/>
-    <w:lsdException w:name="Medium Shading 1" w:uiPriority="63"/>
-    <w:lsdException w:name="Medium Shading 2" w:uiPriority="64"/>
-    <w:lsdException w:name="Medium List 1" w:uiPriority="65"/>
-    <w:lsdException w:name="Medium List 2" w:uiPriority="66"/>
-    <w:lsdException w:name="Medium Grid 1" w:uiPriority="67"/>
-    <w:lsdException w:name="Medium Grid 2" w:uiPriority="68"/>
-    <w:lsdException w:name="Medium Grid 3" w:uiPriority="69"/>
-    <w:lsdException w:name="Dark List" w:uiPriority="70"/>
-    <w:lsdException w:name="Colorful Shading" w:uiPriority="71"/>
-    <w:lsdException w:name="Colorful List" w:uiPriority="72"/>
-    <w:lsdException w:name="Colorful Grid" w:uiPriority="73"/>
-    <w:lsdException w:name="Light Shading Accent 1" w:uiPriority="60"/>
-    <w:lsdException w:name="Light List Accent 1" w:uiPriority="61"/>
-    <w:lsdException w:name="Light Grid Accent 1" w:uiPriority="62"/>
-    <w:lsdException w:name="Medium Shading 1 Accent 1" w:uiPriority="63"/>
-    <w:lsdException w:name="Medium Shading 2 Accent 1" w:uiPriority="64"/>
-    <w:lsdException w:name="Medium List 1 Accent 1" w:uiPriority="65"/>
-    <w:lsdException w:name="Revision" w:semiHidden="1" w:uiPriority="99" w:unhideWhenUsed="1"/>
-    <w:lsdException w:name="List Paragraph" w:semiHidden="1" w:uiPriority="99" w:unhideWhenUsed="1"/>
-    <w:lsdException w:name="Quote" w:semiHidden="1" w:uiPriority="99" w:unhideWhenUsed="1"/>
-    <w:lsdException w:name="Intense Quote" w:semiHidden="1" w:uiPriority="99" w:unhideWhenUsed="1"/>
-    <w:lsdException w:name="Medium List 2 Accent 1" w:uiPriority="66"/>
-    <w:lsdException w:name="Medium Grid 1 Accent 1" w:uiPriority="67"/>
-    <w:lsdException w:name="Medium Grid 2 Accent 1" w:uiPriority="68"/>
-    <w:lsdException w:name="Medium Grid 3 Accent 1" w:uiPriority="69"/>
-    <w:lsdException w:name="Dark List Accent 1" w:uiPriority="70"/>
-    <w:lsdException w:name="Colorful Shading Accent 1" w:uiPriority="71"/>
-    <w:lsdException w:name="Colorful List Accent 1" w:uiPriority="72"/>
-    <w:lsdException w:name="Colorful Grid Accent 1" w:uiPriority="73"/>
-    <w:lsdException w:name="Light Shading Accent 2" w:uiPriority="60"/>
-    <w:lsdException w:name="Light List Accent 2" w:uiPriority="61"/>
-    <w:lsdException w:name="Light Grid Accent 2" w:uiPriority="62"/>
-    <w:lsdException w:name="Medium Shading 1 Accent 2" w:uiPriority="63"/>
-    <w:lsdException w:name="Medium Shading 2 Accent 2" w:uiPriority="64"/>
-    <w:lsdException w:name="Medium List 1 Accent 2" w:uiPriority="65"/>
-    <w:lsdException w:name="Medium List 2 Accent 2" w:uiPriority="66"/>
-    <w:lsdException w:name="Medium Grid 1 Accent 2" w:uiPriority="67"/>
-    <w:lsdException w:name="Medium Grid 2 Accent 2" w:uiPriority="68"/>
-    <w:lsdException w:name="Medium Grid 3 Accent 2" w:uiPriority="69"/>
-    <w:lsdException w:name="Dark List Accent 2" w:uiPriority="70"/>
-    <w:lsdException w:name="Colorful Shading Accent 2" w:uiPriority="71"/>
-    <w:lsdException w:name="Colorful List Accent 2" w:uiPriority="72"/>
-    <w:lsdException w:name="Colorful Grid Accent 2" w:uiPriority="73"/>
-    <w:lsdException w:name="Light Shading Accent 3" w:uiPriority="60"/>
-    <w:lsdException w:name="Light List Accent 3" w:uiPriority="61"/>
-    <w:lsdException w:name="Light Grid Accent 3" w:uiPriority="62"/>
-    <w:lsdException w:name="Medium Shading 1 Accent 3" w:uiPriority="63"/>
-    <w:lsdException w:name="Medium Shading 2 Accent 3" w:uiPriority="64"/>
-    <w:lsdException w:name="Medium List 1 Accent 3" w:uiPriority="65"/>
-    <w:lsdException w:name="Medium List 2 Accent 3" w:uiPriority="66"/>
-    <w:lsdException w:name="Medium Grid 1 Accent 3" w:uiPriority="67"/>
-    <w:lsdException w:name="Medium Grid 2 Accent 3" w:uiPriority="68"/>
-    <w:lsdException w:name="Medium Grid 3 Accent 3" w:uiPriority="69"/>
-    <w:lsdException w:name="Dark List Accent 3" w:uiPriority="70"/>
-    <w:lsdException w:name="Colorful Shading Accent 3" w:uiPriority="71"/>
-    <w:lsdException w:name="Colorful List Accent 3" w:uiPriority="72"/>
-    <w:lsdException w:name="Colorful Grid Accent 3" w:uiPriority="73"/>
-    <w:lsdException w:name="Light Shading Accent 4" w:uiPriority="60"/>
-    <w:lsdException w:name="Light List Accent 4" w:uiPriority="61"/>
-    <w:lsdException w:name="Light Grid Accent 4" w:uiPriority="62"/>
-    <w:lsdException w:name="Medium Shading 1 Accent 4" w:uiPriority="63"/>
-    <w:lsdException w:name="Medium Shading 2 Accent 4" w:uiPriority="64"/>
-    <w:lsdException w:name="Medium List 1 Accent 4" w:uiPriority="65"/>
-    <w:lsdException w:name="Medium List 2 Accent 4" w:uiPriority="66"/>
-    <w:lsdException w:name="Medium Grid 1 Accent 4" w:uiPriority="67"/>
-    <w:lsdException w:name="Medium Grid 2 Accent 4" w:uiPriority="68"/>
-    <w:lsdException w:name="Medium Grid 3 Accent 4" w:uiPriority="69"/>
-    <w:lsdException w:name="Dark List Accent 4" w:uiPriority="70"/>
-    <w:lsdException w:name="Colorful Shading Accent 4" w:uiPriority="71"/>
-    <w:lsdException w:name="Colorful List Accent 4" w:uiPriority="72"/>
-    <w:lsdException w:name="Colorful Grid Accent 4" w:uiPriority="73"/>
-    <w:lsdException w:name="Light Shading Accent 5" w:uiPriority="60"/>
-    <w:lsdException w:name="Light List Accent 5" w:uiPriority="61"/>
-    <w:lsdException w:name="Light Grid Accent 5" w:uiPriority="62"/>
-    <w:lsdException w:name="Medium Shading 1 Accent 5" w:uiPriority="63"/>
-    <w:lsdException w:name="Medium Shading 2 Accent 5" w:uiPriority="64"/>
-    <w:lsdException w:name="Medium List 1 Accent 5" w:uiPriority="65"/>
-    <w:lsdException w:name="Medium List 2 Accent 5" w:uiPriority="66"/>
-    <w:lsdException w:name="Medium Grid 1 Accent 5" w:uiPriority="67"/>
-    <w:lsdException w:name="Medium Grid 2 Accent 5" w:uiPriority="68"/>
-    <w:lsdException w:name="Medium Grid 3 Accent 5" w:uiPriority="69"/>
-    <w:lsdException w:name="Dark List Accent 5" w:uiPriority="70"/>
-    <w:lsdException w:name="Colorful Shading Accent 5" w:uiPriority="71"/>
-    <w:lsdException w:name="Colorful List Accent 5" w:uiPriority="72"/>
-    <w:lsdException w:name="Colorful Grid Accent 5" w:uiPriority="73"/>
-    <w:lsdException w:name="Light Shading Accent 6" w:uiPriority="60"/>
-    <w:lsdException w:name="Light List Accent 6" w:uiPriority="61"/>
-    <w:lsdException w:name="Light Grid Accent 6" w:uiPriority="62"/>
-    <w:lsdException w:name="Medium Shading 1 Accent 6" w:uiPriority="63"/>
-    <w:lsdException w:name="Medium Shading 2 Accent 6" w:uiPriority="64"/>
-    <w:lsdException w:name="Medium List 1 Accent 6" w:uiPriority="65"/>
-    <w:lsdException w:name="Medium List 2 Accent 6" w:uiPriority="66"/>
-    <w:lsdException w:name="Medium Grid 1 Accent 6" w:uiPriority="67"/>
-    <w:lsdException w:name="Medium Grid 2 Accent 6" w:uiPriority="68"/>
-    <w:lsdException w:name="Medium Grid 3 Accent 6" w:uiPriority="69"/>
-    <w:lsdException w:name="Dark List Accent 6" w:uiPriority="70"/>
-    <w:lsdException w:name="Colorful Shading Accent 6" w:uiPriority="71"/>
-    <w:lsdException w:name="Colorful List Accent 6" w:uiPriority="72"/>
-    <w:lsdException w:name="Colorful Grid Accent 6" w:uiPriority="73"/>
-    <w:lsdException w:name="Subtle Emphasis" w:uiPriority="19" w:qFormat="1"/>
-    <w:lsdException w:name="Intense Emphasis" w:uiPriority="21" w:qFormat="1"/>
-    <w:lsdException w:name="Subtle Reference" w:uiPriority="31" w:qFormat="1"/>
-    <w:lsdException w:name="Intense Reference" w:uiPriority="32" w:qFormat="1"/>
-    <w:lsdException w:name="Book Title" w:uiPriority="33" w:qFormat="1"/>
-    <w:lsdException w:name="Bibliography" w:semiHidden="1" w:uiPriority="37" w:unhideWhenUsed="1"/>
-    <w:lsdException w:name="TOC Heading" w:semiHidden="1" w:uiPriority="39" w:unhideWhenUsed="1" w:qFormat="1"/>
-    <w:lsdException w:name="Plain Table 1" w:uiPriority="41"/>
-    <w:lsdException w:name="Plain Table 2" w:uiPriority="42"/>
-    <w:lsdException w:name="Plain Table 3" w:uiPriority="43"/>
-    <w:lsdException w:name="Plain Table 4" w:uiPriority="44"/>
-    <w:lsdException w:name="Plain Table 5" w:uiPriority="45"/>
-    <w:lsdException w:name="Grid Table Light" w:uiPriority="40"/>
-    <w:lsdException w:name="Grid Table 1 Light" w:uiPriority="46"/>
-    <w:lsdException w:name="Grid Table 2" w:uiPriority="47"/>
-    <w:lsdException w:name="Grid Table 3" w:uiPriority="48"/>
-    <w:lsdException w:name="Grid Table 4" w:uiPriority="49"/>
-    <w:lsdException w:name="Grid Table 5 Dark" w:uiPriority="50"/>
-    <w:lsdException w:name="Grid Table 6 Colorful" w:uiPriority="51"/>
-    <w:lsdException w:name="Grid Table 7 Colorful" w:uiPriority="52"/>
-    <w:lsdException w:name="Grid Table 1 Light Accent 1" w:uiPriority="46"/>
-    <w:lsdException w:name="Grid Table 2 Accent 1" w:uiPriority="47"/>
-    <w:lsdException w:name="Grid Table 3 Accent 1" w:uiPriority="48"/>
-    <w:lsdException w:name="Grid Table 4 Accent 1" w:uiPriority="49"/>
-    <w:lsdException w:name="Grid Table 5 Dark Accent 1" w:uiPriority="50"/>
-    <w:lsdException w:name="Grid Table 6 Colorful Accent 1" w:uiPriority="51"/>
-    <w:lsdException w:name="Grid Table 7 Colorful Accent 1" w:uiPriority="52"/>
-    <w:lsdException w:name="Grid Table 1 Light Accent 2" w:uiPriority="46"/>
-    <w:lsdException w:name="Grid Table 2 Accent 2" w:uiPriority="47"/>
-    <w:lsdException w:name="Grid Table 3 Accent 2" w:uiPriority="48"/>
-    <w:lsdException w:name="Grid Table 4 Accent 2" w:uiPriority="49"/>
-    <w:lsdException w:name="Grid Table 5 Dark Accent 2" w:uiPriority="50"/>
-    <w:lsdException w:name="Grid Table 6 Colorful Accent 2" w:uiPriority="51"/>
-    <w:lsdException w:name="Grid Table 7 Colorful Accent 2" w:uiPriority="52"/>
-    <w:lsdException w:name="Grid Table 1 Light Accent 3" w:uiPriority="46"/>
-    <w:lsdException w:name="Grid Table 2 Accent 3" w:uiPriority="47"/>
-    <w:lsdException w:name="Grid Table 3 Accent 3" w:uiPriority="48"/>
-    <w:lsdException w:name="Grid Table 4 Accent 3" w:uiPriority="49"/>
-    <w:lsdException w:name="Grid Table 5 Dark Accent 3" w:uiPriority="50"/>
-    <w:lsdException w:name="Grid Table 6 Colorful Accent 3" w:uiPriority="51"/>
-    <w:lsdException w:name="Grid Table 7 Colorful Accent 3" w:uiPriority="52"/>
-    <w:lsdException w:name="Grid Table 1 Light Accent 4" w:uiPriority="46"/>
-    <w:lsdException w:name="Grid Table 2 Accent 4" w:uiPriority="47"/>
-    <w:lsdException w:name="Grid Table 3 Accent 4" w:uiPriority="48"/>
-    <w:lsdException w:name="Grid Table 4 Accent 4" w:uiPriority="49"/>
-    <w:lsdException w:name="Grid Table 5 Dark Accent 4" w:uiPriority="50"/>
-    <w:lsdException w:name="Grid Table 6 Colorful Accent 4" w:uiPriority="51"/>
-    <w:lsdException w:name="Grid Table 7 Colorful Accent 4" w:uiPriority="52"/>
-    <w:lsdException w:name="Grid Table 1 Light Accent 5" w:uiPriority="46"/>
-    <w:lsdException w:name="Grid Table 2 Accent 5" w:uiPriority="47"/>
-    <w:lsdException w:name="Grid Table 3 Accent 5" w:uiPriority="48"/>
-    <w:lsdException w:name="Grid Table 4 Accent 5" w:uiPriority="49"/>
-    <w:lsdException w:name="Grid Table 5 Dark Accent 5" w:uiPriority="50"/>
-    <w:lsdException w:name="Grid Table 6 Colorful Accent 5" w:uiPriority="51"/>
-    <w:lsdException w:name="Grid Table 7 Colorful Accent 5" w:uiPriority="52"/>
-    <w:lsdException w:name="Grid Table 1 Light Accent 6" w:uiPriority="46"/>
-    <w:lsdException w:name="Grid Table 2 Accent 6" w:uiPriority="47"/>
-    <w:lsdException w:name="Grid Table 3 Accent 6" w:uiPriority="48"/>
-    <w:lsdException w:name="Grid Table 4 Accent 6" w:uiPriority="49"/>
-    <w:lsdException w:name="Grid Table 5 Dark Accent 6" w:uiPriority="50"/>
-    <w:lsdException w:name="Grid Table 6 Colorful Accent 6" w:uiPriority="51"/>
-    <w:lsdException w:name="Grid Table 7 Colorful Accent 6" w:uiPriority="52"/>
-    <w:lsdException w:name="List Table 1 Light" w:uiPriority="46"/>
-    <w:lsdException w:name="List Table 2" w:uiPriority="47"/>
-    <w:lsdException w:name="List Table 3" w:uiPriority="48"/>
-    <w:lsdException w:name="List Table 4" w:uiPriority="49"/>
-    <w:lsdException w:name="List Table 5 Dark" w:uiPriority="50"/>
-    <w:lsdException w:name="List Table 6 Colorful" w:uiPriority="51"/>
-    <w:lsdException w:name="List Table 7 Colorful" w:uiPriority="52"/>
-    <w:lsdException w:name="List Table 1 Light Accent 1" w:uiPriority="46"/>
-    <w:lsdException w:name="List Table 2 Accent 1" w:uiPriority="47"/>
-    <w:lsdException w:name="List Table 3 Accent 1" w:uiPriority="48"/>
-    <w:lsdException w:name="List Table 4 Accent 1" w:uiPriority="49"/>
-    <w:lsdException w:name="List Table 5 Dark Accent 1" w:uiPriority="50"/>
-    <w:lsdException w:name="List Table 6 Colorful Accent 1" w:uiPriority="51"/>
-    <w:lsdException w:name="List Table 7 Colorful Accent 1" w:uiPriority="52"/>
-    <w:lsdException w:name="List Table 1 Light Accent 2" w:uiPriority="46"/>
-    <w:lsdException w:name="List Table 2 Accent 2" w:uiPriority="47"/>
-    <w:lsdException w:name="List Table 3 Accent 2" w:uiPriority="48"/>
-    <w:lsdException w:name="List Table 4 Accent 2" w:uiPriority="49"/>
-    <w:lsdException w:name="List Table 5 Dark Accent 2" w:uiPriority="50"/>
-    <w:lsdException w:name="List Table 6 Colorful Accent 2" w:uiPriority="51"/>
-    <w:lsdException w:name="List Table 7 Colorful Accent 2" w:uiPriority="52"/>
-    <w:lsdException w:name="List Table 1 Light Accent 3" w:uiPriority="46"/>
-    <w:lsdException w:name="List Table 2 Accent 3" w:uiPriority="47"/>
-    <w:lsdException w:name="List Table 3 Accent 3" w:uiPriority="48"/>
-    <w:lsdException w:name="List Table 4 Accent 3" w:uiPriority="49"/>
-    <w:lsdException w:name="List Table 5 Dark Accent 3" w:uiPriority="50"/>
-    <w:lsdException w:name="List Table 6 Colorful Accent 3" w:uiPriority="51"/>
-    <w:lsdException w:name="List Table 7 Colorful Accent 3" w:uiPriority="52"/>
-    <w:lsdException w:name="List Table 1 Light Accent 4" w:uiPriority="46"/>
-    <w:lsdException w:name="List Table 2 Accent 4" w:uiPriority="47"/>
-    <w:lsdException w:name="List Table 3 Accent 4" w:uiPriority="48"/>
-    <w:lsdException w:name="List Table 4 Accent 4" w:uiPriority="49"/>
-    <w:lsdException w:name="List Table 5 Dark Accent 4" w:uiPriority="50"/>
-    <w:lsdException w:name="List Table 6 Colorful Accent 4" w:uiPriority="51"/>
-    <w:lsdException w:name="List Table 7 Colorful Accent 4" w:uiPriority="52"/>
-    <w:lsdException w:name="List Table 1 Light Accent 5" w:uiPriority="46"/>
-    <w:lsdException w:name="List Table 2 Accent 5" w:uiPriority="47"/>
-    <w:lsdException w:name="List Table 3 Accent 5" w:uiPriority="48"/>
-    <w:lsdException w:name="List Table 4 Accent 5" w:uiPriority="49"/>
-    <w:lsdException w:name="List Table 5 Dark Accent 5" w:uiPriority="50"/>
-    <w:lsdException w:name="List Table 6 Colorful Accent 5" w:uiPriority="51"/>
-    <w:lsdException w:name="List Table 7 Colorful Accent 5" w:uiPriority="52"/>
-    <w:lsdException w:name="List Table 1 Light Accent 6" w:uiPriority="46"/>
-    <w:lsdException w:name="List Table 2 Accent 6" w:uiPriority="47"/>
-    <w:lsdException w:name="List Table 3 Accent 6" w:uiPriority="48"/>
-    <w:lsdException w:name="List Table 4 Accent 6" w:uiPriority="49"/>
-    <w:lsdException w:name="List Table 5 Dark Accent 6" w:uiPriority="50"/>
-    <w:lsdException w:name="List Table 6 Colorful Accent 6" w:uiPriority="51"/>
-    <w:lsdException w:name="List Table 7 Colorful Accent 6" w:uiPriority="52"/>
-    <w:lsdException w:name="Mention" w:semiHidden="1" w:uiPriority="99" w:unhideWhenUsed="1"/>
-    <w:lsdException w:name="Smart Hyperlink" w:semiHidden="1" w:uiPriority="99" w:unhideWhenUsed="1"/>
-    <w:lsdException w:name="Hashtag" w:semiHidden="1" w:uiPriority="99" w:unhideWhenUsed="1"/>
-    <w:lsdException w:name="Unresolved Mention" w:semiHidden="1" w:uiPriority="99" w:unhideWhenUsed="1"/>
-    <w:lsdException w:name="Smart Link" w:semiHidden="1" w:uiPriority="99" w:unhideWhenUsed="1"/>
+  <w:latentStyles w:count="260" w:defQFormat="0" w:defUnhideWhenUsed="1" w:defSemiHidden="1" w:defUIPriority="99" w:defLockedState="0">
+    <w:lsdException w:qFormat="1" w:unhideWhenUsed="0" w:uiPriority="0" w:semiHidden="0" w:name="Normal"/>
+    <w:lsdException w:qFormat="1" w:unhideWhenUsed="0" w:uiPriority="0" w:semiHidden="0" w:name="heading 1"/>
+    <w:lsdException w:qFormat="1" w:uiPriority="0" w:name="heading 2"/>
+    <w:lsdException w:qFormat="1" w:uiPriority="0" w:name="heading 3"/>
+    <w:lsdException w:qFormat="1" w:uiPriority="0" w:name="heading 4"/>
+    <w:lsdException w:qFormat="1" w:uiPriority="0" w:name="heading 5"/>
+    <w:lsdException w:qFormat="1" w:uiPriority="0" w:name="heading 6"/>
+    <w:lsdException w:qFormat="1" w:uiPriority="0" w:name="heading 7"/>
+    <w:lsdException w:qFormat="1" w:uiPriority="0" w:name="heading 8"/>
+    <w:lsdException w:qFormat="1" w:uiPriority="0" w:name="heading 9"/>
+    <w:lsdException w:unhideWhenUsed="0" w:uiPriority="0" w:semiHidden="0" w:name="index 1"/>
+    <w:lsdException w:unhideWhenUsed="0" w:uiPriority="0" w:semiHidden="0" w:name="index 2"/>
+    <w:lsdException w:unhideWhenUsed="0" w:uiPriority="0" w:semiHidden="0" w:name="index 3"/>
+    <w:lsdException w:unhideWhenUsed="0" w:uiPriority="0" w:semiHidden="0" w:name="index 4"/>
+    <w:lsdException w:unhideWhenUsed="0" w:uiPriority="0" w:semiHidden="0" w:name="index 5"/>
+    <w:lsdException w:unhideWhenUsed="0" w:uiPriority="0" w:semiHidden="0" w:name="index 6"/>
+    <w:lsdException w:unhideWhenUsed="0" w:uiPriority="0" w:semiHidden="0" w:name="index 7"/>
+    <w:lsdException w:unhideWhenUsed="0" w:uiPriority="0" w:semiHidden="0" w:name="index 8"/>
+    <w:lsdException w:unhideWhenUsed="0" w:uiPriority="0" w:semiHidden="0" w:name="index 9"/>
+    <w:lsdException w:unhideWhenUsed="0" w:uiPriority="0" w:semiHidden="0" w:name="toc 1"/>
+    <w:lsdException w:unhideWhenUsed="0" w:uiPriority="0" w:semiHidden="0" w:name="toc 2"/>
+    <w:lsdException w:unhideWhenUsed="0" w:uiPriority="0" w:semiHidden="0" w:name="toc 3"/>
+    <w:lsdException w:unhideWhenUsed="0" w:uiPriority="0" w:semiHidden="0" w:name="toc 4"/>
+    <w:lsdException w:unhideWhenUsed="0" w:uiPriority="0" w:semiHidden="0" w:name="toc 5"/>
+    <w:lsdException w:unhideWhenUsed="0" w:uiPriority="0" w:semiHidden="0" w:name="toc 6"/>
+    <w:lsdException w:unhideWhenUsed="0" w:uiPriority="0" w:semiHidden="0" w:name="toc 7"/>
+    <w:lsdException w:unhideWhenUsed="0" w:uiPriority="0" w:semiHidden="0" w:name="toc 8"/>
+    <w:lsdException w:unhideWhenUsed="0" w:uiPriority="0" w:semiHidden="0" w:name="toc 9"/>
+    <w:lsdException w:unhideWhenUsed="0" w:uiPriority="0" w:semiHidden="0" w:name="Normal Indent"/>
+    <w:lsdException w:unhideWhenUsed="0" w:uiPriority="0" w:semiHidden="0" w:name="footnote text"/>
+    <w:lsdException w:unhideWhenUsed="0" w:uiPriority="0" w:semiHidden="0" w:name="annotation text"/>
+    <w:lsdException w:unhideWhenUsed="0" w:uiPriority="0" w:semiHidden="0" w:name="header"/>
+    <w:lsdException w:unhideWhenUsed="0" w:uiPriority="0" w:semiHidden="0" w:name="footer"/>
+    <w:lsdException w:unhideWhenUsed="0" w:uiPriority="0" w:semiHidden="0" w:name="index heading"/>
+    <w:lsdException w:qFormat="1" w:uiPriority="0" w:name="caption"/>
+    <w:lsdException w:unhideWhenUsed="0" w:uiPriority="0" w:semiHidden="0" w:name="table of figures"/>
+    <w:lsdException w:unhideWhenUsed="0" w:uiPriority="0" w:semiHidden="0" w:name="envelope address"/>
+    <w:lsdException w:unhideWhenUsed="0" w:uiPriority="0" w:semiHidden="0" w:name="envelope return"/>
+    <w:lsdException w:unhideWhenUsed="0" w:uiPriority="0" w:semiHidden="0" w:name="footnote reference"/>
+    <w:lsdException w:unhideWhenUsed="0" w:uiPriority="0" w:semiHidden="0" w:name="annotation reference"/>
+    <w:lsdException w:unhideWhenUsed="0" w:uiPriority="0" w:semiHidden="0" w:name="line number"/>
+    <w:lsdException w:unhideWhenUsed="0" w:uiPriority="0" w:semiHidden="0" w:name="page number"/>
+    <w:lsdException w:unhideWhenUsed="0" w:uiPriority="0" w:semiHidden="0" w:name="endnote reference"/>
+    <w:lsdException w:unhideWhenUsed="0" w:uiPriority="0" w:semiHidden="0" w:name="endnote text"/>
+    <w:lsdException w:unhideWhenUsed="0" w:uiPriority="0" w:semiHidden="0" w:name="table of authorities"/>
+    <w:lsdException w:unhideWhenUsed="0" w:uiPriority="0" w:semiHidden="0" w:name="macro"/>
+    <w:lsdException w:unhideWhenUsed="0" w:uiPriority="0" w:semiHidden="0" w:name="toa heading"/>
+    <w:lsdException w:unhideWhenUsed="0" w:uiPriority="0" w:semiHidden="0" w:name="List"/>
+    <w:lsdException w:unhideWhenUsed="0" w:uiPriority="0" w:semiHidden="0" w:name="List Bullet"/>
+    <w:lsdException w:unhideWhenUsed="0" w:uiPriority="0" w:semiHidden="0" w:name="List Number"/>
+    <w:lsdException w:unhideWhenUsed="0" w:uiPriority="0" w:semiHidden="0" w:name="List 2"/>
+    <w:lsdException w:unhideWhenUsed="0" w:uiPriority="0" w:semiHidden="0" w:name="List 3"/>
+    <w:lsdException w:unhideWhenUsed="0" w:uiPriority="0" w:semiHidden="0" w:name="List 4"/>
+    <w:lsdException w:unhideWhenUsed="0" w:uiPriority="0" w:semiHidden="0" w:name="List 5"/>
+    <w:lsdException w:unhideWhenUsed="0" w:uiPriority="0" w:semiHidden="0" w:name="List Bullet 2"/>
+    <w:lsdException w:unhideWhenUsed="0" w:uiPriority="0" w:semiHidden="0" w:name="List Bullet 3"/>
+    <w:lsdException w:unhideWhenUsed="0" w:uiPriority="0" w:semiHidden="0" w:name="List Bullet 4"/>
+    <w:lsdException w:unhideWhenUsed="0" w:uiPriority="0" w:semiHidden="0" w:name="List Bullet 5"/>
+    <w:lsdException w:unhideWhenUsed="0" w:uiPriority="0" w:semiHidden="0" w:name="List Number 2"/>
+    <w:lsdException w:unhideWhenUsed="0" w:uiPriority="0" w:semiHidden="0" w:name="List Number 3"/>
+    <w:lsdException w:unhideWhenUsed="0" w:uiPriority="0" w:semiHidden="0" w:name="List Number 4"/>
+    <w:lsdException w:unhideWhenUsed="0" w:uiPriority="0" w:semiHidden="0" w:name="List Number 5"/>
+    <w:lsdException w:qFormat="1" w:unhideWhenUsed="0" w:uiPriority="0" w:semiHidden="0" w:name="Title"/>
+    <w:lsdException w:unhideWhenUsed="0" w:uiPriority="0" w:semiHidden="0" w:name="Closing"/>
+    <w:lsdException w:unhideWhenUsed="0" w:uiPriority="0" w:semiHidden="0" w:name="Signature"/>
+    <w:lsdException w:uiPriority="1" w:name="Default Paragraph Font"/>
+    <w:lsdException w:unhideWhenUsed="0" w:uiPriority="0" w:semiHidden="0" w:name="Body Text"/>
+    <w:lsdException w:unhideWhenUsed="0" w:uiPriority="0" w:semiHidden="0" w:name="Body Text Indent"/>
+    <w:lsdException w:unhideWhenUsed="0" w:uiPriority="0" w:semiHidden="0" w:name="List Continue"/>
+    <w:lsdException w:unhideWhenUsed="0" w:uiPriority="0" w:semiHidden="0" w:name="List Continue 2"/>
+    <w:lsdException w:unhideWhenUsed="0" w:uiPriority="0" w:semiHidden="0" w:name="List Continue 3"/>
+    <w:lsdException w:unhideWhenUsed="0" w:uiPriority="0" w:semiHidden="0" w:name="List Continue 4"/>
+    <w:lsdException w:unhideWhenUsed="0" w:uiPriority="0" w:semiHidden="0" w:name="List Continue 5"/>
+    <w:lsdException w:unhideWhenUsed="0" w:uiPriority="0" w:semiHidden="0" w:name="Message Header"/>
+    <w:lsdException w:qFormat="1" w:unhideWhenUsed="0" w:uiPriority="0" w:semiHidden="0" w:name="Subtitle"/>
+    <w:lsdException w:unhideWhenUsed="0" w:uiPriority="0" w:semiHidden="0" w:name="Salutation"/>
+    <w:lsdException w:unhideWhenUsed="0" w:uiPriority="0" w:semiHidden="0" w:name="Date"/>
+    <w:lsdException w:unhideWhenUsed="0" w:uiPriority="0" w:semiHidden="0" w:name="Body Text First Indent"/>
+    <w:lsdException w:unhideWhenUsed="0" w:uiPriority="0" w:semiHidden="0" w:name="Body Text First Indent 2"/>
+    <w:lsdException w:unhideWhenUsed="0" w:uiPriority="0" w:semiHidden="0" w:name="Note Heading"/>
+    <w:lsdException w:unhideWhenUsed="0" w:uiPriority="0" w:semiHidden="0" w:name="Body Text 2"/>
+    <w:lsdException w:unhideWhenUsed="0" w:uiPriority="0" w:semiHidden="0" w:name="Body Text 3"/>
+    <w:lsdException w:unhideWhenUsed="0" w:uiPriority="0" w:semiHidden="0" w:name="Body Text Indent 2"/>
+    <w:lsdException w:unhideWhenUsed="0" w:uiPriority="0" w:semiHidden="0" w:name="Body Text Indent 3"/>
+    <w:lsdException w:unhideWhenUsed="0" w:uiPriority="0" w:semiHidden="0" w:name="Block Text"/>
+    <w:lsdException w:unhideWhenUsed="0" w:uiPriority="0" w:semiHidden="0" w:name="Hyperlink"/>
+    <w:lsdException w:unhideWhenUsed="0" w:uiPriority="0" w:semiHidden="0" w:name="FollowedHyperlink"/>
+    <w:lsdException w:qFormat="1" w:unhideWhenUsed="0" w:uiPriority="0" w:semiHidden="0" w:name="Strong"/>
+    <w:lsdException w:qFormat="1" w:unhideWhenUsed="0" w:uiPriority="0" w:semiHidden="0" w:name="Emphasis"/>
+    <w:lsdException w:unhideWhenUsed="0" w:uiPriority="0" w:semiHidden="0" w:name="Document Map"/>
+    <w:lsdException w:unhideWhenUsed="0" w:uiPriority="0" w:semiHidden="0" w:name="Plain Text"/>
+    <w:lsdException w:unhideWhenUsed="0" w:uiPriority="0" w:semiHidden="0" w:name="E-mail Signature"/>
+    <w:lsdException w:qFormat="1" w:unhideWhenUsed="0" w:uiPriority="0" w:semiHidden="0" w:name="Normal (Web)"/>
+    <w:lsdException w:unhideWhenUsed="0" w:uiPriority="0" w:semiHidden="0" w:name="HTML Acronym"/>
+    <w:lsdException w:unhideWhenUsed="0" w:uiPriority="0" w:semiHidden="0" w:name="HTML Address"/>
+    <w:lsdException w:unhideWhenUsed="0" w:uiPriority="0" w:semiHidden="0" w:name="HTML Cite"/>
+    <w:lsdException w:unhideWhenUsed="0" w:uiPriority="0" w:semiHidden="0" w:name="HTML Code"/>
+    <w:lsdException w:unhideWhenUsed="0" w:uiPriority="0" w:semiHidden="0" w:name="HTML Definition"/>
+    <w:lsdException w:unhideWhenUsed="0" w:uiPriority="0" w:semiHidden="0" w:name="HTML Keyboard"/>
+    <w:lsdException w:unhideWhenUsed="0" w:uiPriority="0" w:semiHidden="0" w:name="HTML Preformatted"/>
+    <w:lsdException w:unhideWhenUsed="0" w:uiPriority="0" w:semiHidden="0" w:name="HTML Sample"/>
+    <w:lsdException w:unhideWhenUsed="0" w:uiPriority="0" w:semiHidden="0" w:name="HTML Typewriter"/>
+    <w:lsdException w:unhideWhenUsed="0" w:uiPriority="0" w:semiHidden="0" w:name="HTML Variable"/>
+    <w:lsdException w:qFormat="1" w:uiPriority="99" w:name="Normal Table"/>
+    <w:lsdException w:unhideWhenUsed="0" w:uiPriority="0" w:semiHidden="0" w:name="annotation subject"/>
+    <w:lsdException w:uiPriority="0" w:name="Table Simple 1"/>
+    <w:lsdException w:uiPriority="0" w:name="Table Simple 2"/>
+    <w:lsdException w:uiPriority="0" w:name="Table Simple 3"/>
+    <w:lsdException w:uiPriority="0" w:name="Table Classic 1"/>
+    <w:lsdException w:uiPriority="0" w:name="Table Classic 2"/>
+    <w:lsdException w:uiPriority="0" w:name="Table Classic 3"/>
+    <w:lsdException w:uiPriority="0" w:name="Table Classic 4"/>
+    <w:lsdException w:uiPriority="0" w:name="Table Colorful 1"/>
+    <w:lsdException w:uiPriority="0" w:name="Table Colorful 2"/>
+    <w:lsdException w:uiPriority="0" w:name="Table Colorful 3"/>
+    <w:lsdException w:uiPriority="0" w:name="Table Columns 1"/>
+    <w:lsdException w:uiPriority="0" w:name="Table Columns 2"/>
+    <w:lsdException w:uiPriority="0" w:name="Table Columns 3"/>
+    <w:lsdException w:uiPriority="0" w:name="Table Columns 4"/>
+    <w:lsdException w:uiPriority="0" w:name="Table Columns 5"/>
+    <w:lsdException w:uiPriority="0" w:name="Table Grid 1"/>
+    <w:lsdException w:uiPriority="0" w:name="Table Grid 2"/>
+    <w:lsdException w:uiPriority="0" w:name="Table Grid 3"/>
+    <w:lsdException w:uiPriority="0" w:name="Table Grid 4"/>
+    <w:lsdException w:uiPriority="0" w:name="Table Grid 5"/>
+    <w:lsdException w:uiPriority="0" w:name="Table Grid 6"/>
+    <w:lsdException w:uiPriority="0" w:name="Table Grid 7"/>
+    <w:lsdException w:uiPriority="0" w:name="Table Grid 8"/>
+    <w:lsdException w:uiPriority="0" w:name="Table List 1"/>
+    <w:lsdException w:uiPriority="0" w:name="Table List 2"/>
+    <w:lsdException w:uiPriority="0" w:name="Table List 3"/>
+    <w:lsdException w:uiPriority="0" w:name="Table List 4"/>
+    <w:lsdException w:uiPriority="0" w:name="Table List 5"/>
+    <w:lsdException w:uiPriority="0" w:name="Table List 6"/>
+    <w:lsdException w:uiPriority="0" w:name="Table List 7"/>
+    <w:lsdException w:uiPriority="0" w:name="Table List 8"/>
+    <w:lsdException w:uiPriority="0" w:name="Table 3D effects 1"/>
+    <w:lsdException w:uiPriority="0" w:name="Table 3D effects 2"/>
+    <w:lsdException w:uiPriority="0" w:name="Table 3D effects 3"/>
+    <w:lsdException w:uiPriority="0" w:name="Table Contemporary"/>
+    <w:lsdException w:uiPriority="0" w:name="Table Elegant"/>
+    <w:lsdException w:uiPriority="0" w:name="Table Professional"/>
+    <w:lsdException w:uiPriority="0" w:name="Table Subtle 1"/>
+    <w:lsdException w:uiPriority="0" w:name="Table Subtle 2"/>
+    <w:lsdException w:uiPriority="0" w:name="Table Web 1"/>
+    <w:lsdException w:uiPriority="0" w:name="Table Web 2"/>
+    <w:lsdException w:uiPriority="0" w:name="Table Web 3"/>
+    <w:lsdException w:unhideWhenUsed="0" w:uiPriority="0" w:semiHidden="0" w:name="Balloon Text"/>
+    <w:lsdException w:unhideWhenUsed="0" w:uiPriority="0" w:semiHidden="0" w:name="Table Grid"/>
+    <w:lsdException w:uiPriority="0" w:name="Table Theme"/>
+    <w:lsdException w:unhideWhenUsed="0" w:uiPriority="60" w:semiHidden="0" w:name="Light Shading"/>
+    <w:lsdException w:unhideWhenUsed="0" w:uiPriority="61" w:semiHidden="0" w:name="Light List"/>
+    <w:lsdException w:unhideWhenUsed="0" w:uiPriority="62" w:semiHidden="0" w:name="Light Grid"/>
+    <w:lsdException w:unhideWhenUsed="0" w:uiPriority="63" w:semiHidden="0" w:name="Medium Shading 1"/>
+    <w:lsdException w:unhideWhenUsed="0" w:uiPriority="64" w:semiHidden="0" w:name="Medium Shading 2"/>
+    <w:lsdException w:unhideWhenUsed="0" w:uiPriority="65" w:semiHidden="0" w:name="Medium List 1"/>
+    <w:lsdException w:unhideWhenUsed="0" w:uiPriority="66" w:semiHidden="0" w:name="Medium List 2"/>
+    <w:lsdException w:unhideWhenUsed="0" w:uiPriority="67" w:semiHidden="0" w:name="Medium Grid 1"/>
+    <w:lsdException w:unhideWhenUsed="0" w:uiPriority="68" w:semiHidden="0" w:name="Medium Grid 2"/>
+    <w:lsdException w:unhideWhenUsed="0" w:uiPriority="69" w:semiHidden="0" w:name="Medium Grid 3"/>
+    <w:lsdException w:unhideWhenUsed="0" w:uiPriority="70" w:semiHidden="0" w:name="Dark List"/>
+    <w:lsdException w:unhideWhenUsed="0" w:uiPriority="71" w:semiHidden="0" w:name="Colorful Shading"/>
+    <w:lsdException w:unhideWhenUsed="0" w:uiPriority="72" w:semiHidden="0" w:name="Colorful List"/>
+    <w:lsdException w:unhideWhenUsed="0" w:uiPriority="73" w:semiHidden="0" w:name="Colorful Grid"/>
+    <w:lsdException w:unhideWhenUsed="0" w:uiPriority="60" w:semiHidden="0" w:name="Light Shading Accent 1"/>
+    <w:lsdException w:unhideWhenUsed="0" w:uiPriority="61" w:semiHidden="0" w:name="Light List Accent 1"/>
+    <w:lsdException w:unhideWhenUsed="0" w:uiPriority="62" w:semiHidden="0" w:name="Light Grid Accent 1"/>
+    <w:lsdException w:unhideWhenUsed="0" w:uiPriority="63" w:semiHidden="0" w:name="Medium Shading 1 Accent 1"/>
+    <w:lsdException w:unhideWhenUsed="0" w:uiPriority="64" w:semiHidden="0" w:name="Medium Shading 2 Accent 1"/>
+    <w:lsdException w:unhideWhenUsed="0" w:uiPriority="65" w:semiHidden="0" w:name="Medium List 1 Accent 1"/>
+    <w:lsdException w:unhideWhenUsed="0" w:uiPriority="66" w:semiHidden="0" w:name="Medium List 2 Accent 1"/>
+    <w:lsdException w:unhideWhenUsed="0" w:uiPriority="67" w:semiHidden="0" w:name="Medium Grid 1 Accent 1"/>
+    <w:lsdException w:unhideWhenUsed="0" w:uiPriority="68" w:semiHidden="0" w:name="Medium Grid 2 Accent 1"/>
+    <w:lsdException w:unhideWhenUsed="0" w:uiPriority="69" w:semiHidden="0" w:name="Medium Grid 3 Accent 1"/>
+    <w:lsdException w:unhideWhenUsed="0" w:uiPriority="70" w:semiHidden="0" w:name="Dark List Accent 1"/>
+    <w:lsdException w:unhideWhenUsed="0" w:uiPriority="71" w:semiHidden="0" w:name="Colorful Shading Accent 1"/>
+    <w:lsdException w:unhideWhenUsed="0" w:uiPriority="72" w:semiHidden="0" w:name="Colorful List Accent 1"/>
+    <w:lsdException w:unhideWhenUsed="0" w:uiPriority="73" w:semiHidden="0" w:name="Colorful Grid Accent 1"/>
+    <w:lsdException w:unhideWhenUsed="0" w:uiPriority="60" w:semiHidden="0" w:name="Light Shading Accent 2"/>
+    <w:lsdException w:unhideWhenUsed="0" w:uiPriority="61" w:semiHidden="0" w:name="Light List Accent 2"/>
+    <w:lsdException w:unhideWhenUsed="0" w:uiPriority="62" w:semiHidden="0" w:name="Light Grid Accent 2"/>
+    <w:lsdException w:unhideWhenUsed="0" w:uiPriority="63" w:semiHidden="0" w:name="Medium Shading 1 Accent 2"/>
+    <w:lsdException w:unhideWhenUsed="0" w:uiPriority="64" w:semiHidden="0" w:name="Medium Shading 2 Accent 2"/>
+    <w:lsdException w:unhideWhenUsed="0" w:uiPriority="65" w:semiHidden="0" w:name="Medium List 1 Accent 2"/>
+    <w:lsdException w:unhideWhenUsed="0" w:uiPriority="66" w:semiHidden="0" w:name="Medium List 2 Accent 2"/>
+    <w:lsdException w:unhideWhenUsed="0" w:uiPriority="67" w:semiHidden="0" w:name="Medium Grid 1 Accent 2"/>
+    <w:lsdException w:unhideWhenUsed="0" w:uiPriority="68" w:semiHidden="0" w:name="Medium Grid 2 Accent 2"/>
+    <w:lsdException w:unhideWhenUsed="0" w:uiPriority="69" w:semiHidden="0" w:name="Medium Grid 3 Accent 2"/>
+    <w:lsdException w:unhideWhenUsed="0" w:uiPriority="70" w:semiHidden="0" w:name="Dark List Accent 2"/>
+    <w:lsdException w:unhideWhenUsed="0" w:uiPriority="71" w:semiHidden="0" w:name="Colorful Shading Accent 2"/>
+    <w:lsdException w:unhideWhenUsed="0" w:uiPriority="72" w:semiHidden="0" w:name="Colorful List Accent 2"/>
+    <w:lsdException w:unhideWhenUsed="0" w:uiPriority="73" w:semiHidden="0" w:name="Colorful Grid Accent 2"/>
+    <w:lsdException w:unhideWhenUsed="0" w:uiPriority="60" w:semiHidden="0" w:name="Light Shading Accent 3"/>
+    <w:lsdException w:unhideWhenUsed="0" w:uiPriority="61" w:semiHidden="0" w:name="Light List Accent 3"/>
+    <w:lsdException w:unhideWhenUsed="0" w:uiPriority="62" w:semiHidden="0" w:name="Light Grid Accent 3"/>
+    <w:lsdException w:unhideWhenUsed="0" w:uiPriority="63" w:semiHidden="0" w:name="Medium Shading 1 Accent 3"/>
+    <w:lsdException w:unhideWhenUsed="0" w:uiPriority="64" w:semiHidden="0" w:name="Medium Shading 2 Accent 3"/>
+    <w:lsdException w:unhideWhenUsed="0" w:uiPriority="65" w:semiHidden="0" w:name="Medium List 1 Accent 3"/>
+    <w:lsdException w:unhideWhenUsed="0" w:uiPriority="66" w:semiHidden="0" w:name="Medium List 2 Accent 3"/>
+    <w:lsdException w:unhideWhenUsed="0" w:uiPriority="67" w:semiHidden="0" w:name="Medium Grid 1 Accent 3"/>
+    <w:lsdException w:unhideWhenUsed="0" w:uiPriority="68" w:semiHidden="0" w:name="Medium Grid 2 Accent 3"/>
+    <w:lsdException w:unhideWhenUsed="0" w:uiPriority="69" w:semiHidden="0" w:name="Medium Grid 3 Accent 3"/>
+    <w:lsdException w:unhideWhenUsed="0" w:uiPriority="70" w:semiHidden="0" w:name="Dark List Accent 3"/>
+    <w:lsdException w:unhideWhenUsed="0" w:uiPriority="71" w:semiHidden="0" w:name="Colorful Shading Accent 3"/>
+    <w:lsdException w:unhideWhenUsed="0" w:uiPriority="72" w:semiHidden="0" w:name="Colorful List Accent 3"/>
+    <w:lsdException w:unhideWhenUsed="0" w:uiPriority="73" w:semiHidden="0" w:name="Colorful Grid Accent 3"/>
+    <w:lsdException w:unhideWhenUsed="0" w:uiPriority="60" w:semiHidden="0" w:name="Light Shading Accent 4"/>
+    <w:lsdException w:unhideWhenUsed="0" w:uiPriority="61" w:semiHidden="0" w:name="Light List Accent 4"/>
+    <w:lsdException w:unhideWhenUsed="0" w:uiPriority="62" w:semiHidden="0" w:name="Light Grid Accent 4"/>
+    <w:lsdException w:unhideWhenUsed="0" w:uiPriority="63" w:semiHidden="0" w:name="Medium Shading 1 Accent 4"/>
+    <w:lsdException w:unhideWhenUsed="0" w:uiPriority="64" w:semiHidden="0" w:name="Medium Shading 2 Accent 4"/>
+    <w:lsdException w:unhideWhenUsed="0" w:uiPriority="65" w:semiHidden="0" w:name="Medium List 1 Accent 4"/>
+    <w:lsdException w:unhideWhenUsed="0" w:uiPriority="66" w:semiHidden="0" w:name="Medium List 2 Accent 4"/>
+    <w:lsdException w:unhideWhenUsed="0" w:uiPriority="67" w:semiHidden="0" w:name="Medium Grid 1 Accent 4"/>
+    <w:lsdException w:unhideWhenUsed="0" w:uiPriority="68" w:semiHidden="0" w:name="Medium Grid 2 Accent 4"/>
+    <w:lsdException w:unhideWhenUsed="0" w:uiPriority="69" w:semiHidden="0" w:name="Medium Grid 3 Accent 4"/>
+    <w:lsdException w:unhideWhenUsed="0" w:uiPriority="70" w:semiHidden="0" w:name="Dark List Accent 4"/>
+    <w:lsdException w:unhideWhenUsed="0" w:uiPriority="71" w:semiHidden="0" w:name="Colorful Shading Accent 4"/>
+    <w:lsdException w:unhideWhenUsed="0" w:uiPriority="72" w:semiHidden="0" w:name="Colorful List Accent 4"/>
+    <w:lsdException w:unhideWhenUsed="0" w:uiPriority="73" w:semiHidden="0" w:name="Colorful Grid Accent 4"/>
+    <w:lsdException w:unhideWhenUsed="0" w:uiPriority="60" w:semiHidden="0" w:name="Light Shading Accent 5"/>
+    <w:lsdException w:unhideWhenUsed="0" w:uiPriority="61" w:semiHidden="0" w:name="Light List Accent 5"/>
+    <w:lsdException w:unhideWhenUsed="0" w:uiPriority="62" w:semiHidden="0" w:name="Light Grid Accent 5"/>
+    <w:lsdException w:unhideWhenUsed="0" w:uiPriority="63" w:semiHidden="0" w:name="Medium Shading 1 Accent 5"/>
+    <w:lsdException w:unhideWhenUsed="0" w:uiPriority="64" w:semiHidden="0" w:name="Medium Shading 2 Accent 5"/>
+    <w:lsdException w:unhideWhenUsed="0" w:uiPriority="65" w:semiHidden="0" w:name="Medium List 1 Accent 5"/>
+    <w:lsdException w:unhideWhenUsed="0" w:uiPriority="66" w:semiHidden="0" w:name="Medium List 2 Accent 5"/>
+    <w:lsdException w:unhideWhenUsed="0" w:uiPriority="67" w:semiHidden="0" w:name="Medium Grid 1 Accent 5"/>
+    <w:lsdException w:unhideWhenUsed="0" w:uiPriority="68" w:semiHidden="0" w:name="Medium Grid 2 Accent 5"/>
+    <w:lsdException w:unhideWhenUsed="0" w:uiPriority="69" w:semiHidden="0" w:name="Medium Grid 3 Accent 5"/>
+    <w:lsdException w:unhideWhenUsed="0" w:uiPriority="70" w:semiHidden="0" w:name="Dark List Accent 5"/>
+    <w:lsdException w:unhideWhenUsed="0" w:uiPriority="71" w:semiHidden="0" w:name="Colorful Shading Accent 5"/>
+    <w:lsdException w:unhideWhenUsed="0" w:uiPriority="72" w:semiHidden="0" w:name="Colorful List Accent 5"/>
+    <w:lsdException w:unhideWhenUsed="0" w:uiPriority="73" w:semiHidden="0" w:name="Colorful Grid Accent 5"/>
+    <w:lsdException w:unhideWhenUsed="0" w:uiPriority="60" w:semiHidden="0" w:name="Light Shading Accent 6"/>
+    <w:lsdException w:unhideWhenUsed="0" w:uiPriority="61" w:semiHidden="0" w:name="Light List Accent 6"/>
+    <w:lsdException w:unhideWhenUsed="0" w:uiPriority="62" w:semiHidden="0" w:name="Light Grid Accent 6"/>
+    <w:lsdException w:unhideWhenUsed="0" w:uiPriority="63" w:semiHidden="0" w:name="Medium Shading 1 Accent 6"/>
+    <w:lsdException w:unhideWhenUsed="0" w:uiPriority="64" w:semiHidden="0" w:name="Medium Shading 2 Accent 6"/>
+    <w:lsdException w:unhideWhenUsed="0" w:uiPriority="65" w:semiHidden="0" w:name="Medium List 1 Accent 6"/>
+    <w:lsdException w:unhideWhenUsed="0" w:uiPriority="66" w:semiHidden="0" w:name="Medium List 2 Accent 6"/>
+    <w:lsdException w:unhideWhenUsed="0" w:uiPriority="67" w:semiHidden="0" w:name="Medium Grid 1 Accent 6"/>
+    <w:lsdException w:unhideWhenUsed="0" w:uiPriority="68" w:semiHidden="0" w:name="Medium Grid 2 Accent 6"/>
+    <w:lsdException w:unhideWhenUsed="0" w:uiPriority="69" w:semiHidden="0" w:name="Medium Grid 3 Accent 6"/>
+    <w:lsdException w:unhideWhenUsed="0" w:uiPriority="70" w:semiHidden="0" w:name="Dark List Accent 6"/>
+    <w:lsdException w:unhideWhenUsed="0" w:uiPriority="71" w:semiHidden="0" w:name="Colorful Shading Accent 6"/>
+    <w:lsdException w:unhideWhenUsed="0" w:uiPriority="72" w:semiHidden="0" w:name="Colorful List Accent 6"/>
+    <w:lsdException w:unhideWhenUsed="0" w:uiPriority="73" w:semiHidden="0" w:name="Colorful Grid Accent 6"/>
   </w:latentStyles>
-  <w:style w:type="paragraph" w:default="1" w:styleId="a">
+  <w:style w:type="paragraph" w:default="1" w:styleId="1">
     <w:name w:val="Normal"/>
     <w:qFormat/>
+    <w:uiPriority w:val="0"/>
     <w:pPr>
       <w:widowControl w:val="0"/>
       <w:jc w:val="both"/>
     </w:pPr>
     <w:rPr>
+      <w:rFonts w:ascii="Times New Roman" w:hAnsi="Times New Roman" w:eastAsia="宋体" w:cs="Times New Roman"/>
       <w:kern w:val="2"/>
       <w:sz w:val="21"/>
       <w:szCs w:val="24"/>
+      <w:lang w:val="en-US" w:eastAsia="zh-CN" w:bidi="ar-SA"/>
     </w:rPr>
   </w:style>
-  <w:style w:type="paragraph" w:styleId="5">
+  <w:style w:type="paragraph" w:styleId="2">
     <w:name w:val="heading 5"/>
-    <w:basedOn w:val="a"/>
-    <w:next w:val="a"/>
+    <w:basedOn w:val="1"/>
+    <w:next w:val="1"/>
     <w:semiHidden/>
     <w:unhideWhenUsed/>
     <w:qFormat/>
+    <w:uiPriority w:val="0"/>
     <w:pPr>
       <w:spacing w:beforeAutospacing="1" w:afterAutospacing="1"/>
       <w:jc w:val="left"/>
       <w:outlineLvl w:val="4"/>
     </w:pPr>
     <w:rPr>
-      <w:rFonts w:ascii="宋体" w:hAnsi="宋体" w:hint="eastAsia"/>
+      <w:rFonts w:hint="eastAsia" w:ascii="宋体" w:hAnsi="宋体"/>
       <w:b/>
       <w:bCs/>
       <w:kern w:val="0"/>
@@ -1619,19 +1901,19 @@
       <w:szCs w:val="20"/>
     </w:rPr>
   </w:style>
-  <w:style w:type="character" w:default="1" w:styleId="a0">
+  <w:style w:type="character" w:default="1" w:styleId="5">
     <w:name w:val="Default Paragraph Font"/>
-    <w:uiPriority w:val="1"/>
     <w:semiHidden/>
     <w:unhideWhenUsed/>
+    <w:uiPriority w:val="1"/>
   </w:style>
-  <w:style w:type="table" w:default="1" w:styleId="a1">
+  <w:style w:type="table" w:default="1" w:styleId="4">
     <w:name w:val="Normal Table"/>
-    <w:uiPriority w:val="99"/>
     <w:semiHidden/>
     <w:unhideWhenUsed/>
+    <w:qFormat/>
+    <w:uiPriority w:val="99"/>
     <w:tblPr>
-      <w:tblInd w:w="0" w:type="dxa"/>
       <w:tblCellMar>
         <w:top w:w="0" w:type="dxa"/>
         <w:left w:w="108" w:type="dxa"/>
@@ -1640,15 +1922,11 @@
       </w:tblCellMar>
     </w:tblPr>
   </w:style>
-  <w:style w:type="numbering" w:default="1" w:styleId="a2">
-    <w:name w:val="No List"/>
-    <w:uiPriority w:val="99"/>
-    <w:semiHidden/>
-    <w:unhideWhenUsed/>
-  </w:style>
-  <w:style w:type="paragraph" w:styleId="a3">
+  <w:style w:type="paragraph" w:styleId="3">
     <w:name w:val="Normal (Web)"/>
-    <w:basedOn w:val="a"/>
+    <w:basedOn w:val="1"/>
+    <w:qFormat/>
+    <w:uiPriority w:val="0"/>
     <w:pPr>
       <w:spacing w:beforeAutospacing="1" w:afterAutospacing="1"/>
       <w:jc w:val="left"/>
@@ -1658,31 +1936,38 @@
       <w:sz w:val="24"/>
     </w:rPr>
   </w:style>
-  <w:style w:type="paragraph" w:customStyle="1" w:styleId="owen">
+  <w:style w:type="paragraph" w:customStyle="1" w:styleId="6">
     <w:name w:val="owen 编号"/>
-    <w:basedOn w:val="a"/>
+    <w:basedOn w:val="1"/>
+    <w:qFormat/>
+    <w:uiPriority w:val="0"/>
     <w:pPr>
       <w:numPr>
+        <w:ilvl w:val="0"/>
         <w:numId w:val="1"/>
       </w:numPr>
     </w:pPr>
   </w:style>
-  <w:style w:type="paragraph" w:customStyle="1" w:styleId="O">
+  <w:style w:type="paragraph" w:customStyle="1" w:styleId="7">
     <w:name w:val="O数字排序"/>
-    <w:basedOn w:val="a"/>
-    <w:link w:val="OChar"/>
+    <w:basedOn w:val="1"/>
+    <w:link w:val="8"/>
+    <w:qFormat/>
+    <w:uiPriority w:val="0"/>
     <w:pPr>
       <w:numPr>
+        <w:ilvl w:val="0"/>
         <w:numId w:val="2"/>
       </w:numPr>
     </w:pPr>
   </w:style>
-  <w:style w:type="character" w:customStyle="1" w:styleId="OChar">
+  <w:style w:type="character" w:customStyle="1" w:styleId="8">
     <w:name w:val="O数字排序 Char"/>
-    <w:link w:val="O"/>
+    <w:link w:val="7"/>
     <w:qFormat/>
+    <w:uiPriority w:val="0"/>
     <w:rPr>
-      <w:rFonts w:ascii="Times New Roman" w:eastAsia="宋体" w:hAnsi="Times New Roman"/>
+      <w:rFonts w:ascii="Times New Roman" w:hAnsi="Times New Roman" w:eastAsia="宋体"/>
     </w:rPr>
   </w:style>
 </w:styles>
@@ -1932,6 +2217,5 @@
     </a:fmtScheme>
   </a:themeElements>
   <a:objectDefaults/>
-  <a:extraClrSchemeLst/>
 </a:theme>
 </file>